--- a/Requirements/Mobile Payment Wallet Requirements Document.docx
+++ b/Requirements/Mobile Payment Wallet Requirements Document.docx
@@ -319,11 +319,16 @@
       </w:pPr>
     </w:p>
     <w:p>
-      <w:bookmarkStart w:id="0" w:name="_GoBack"/>
+      <w:r>
+        <w:br w:type="page"/>
+      </w:r>
+    </w:p>
+    <w:p>
       <w:r>
         <w:rPr>
           <w:noProof/>
         </w:rPr>
+        <w:lastRenderedPageBreak/>
         <mc:AlternateContent>
           <mc:Choice Requires="wps">
             <w:drawing>
@@ -386,7 +391,6 @@
           </mc:Fallback>
         </mc:AlternateContent>
       </w:r>
-      <w:bookmarkEnd w:id="0"/>
       <w:r>
         <w:rPr>
           <w:noProof/>
@@ -1471,6 +1475,1235 @@
         </mc:AlternateContent>
       </w:r>
     </w:p>
+    <w:p>
+      <w:r>
+        <w:br w:type="page"/>
+      </w:r>
+    </w:p>
+    <w:p>
+      <w:pPr>
+        <w:pStyle w:val="Heading1"/>
+      </w:pPr>
+      <w:r>
+        <w:lastRenderedPageBreak/>
+        <w:t xml:space="preserve">Wallet Functionality </w:t>
+      </w:r>
+    </w:p>
+    <w:p>
+      <w:pPr>
+        <w:pStyle w:val="Heading2"/>
+      </w:pPr>
+      <w:r>
+        <w:t>Scan and Pay</w:t>
+      </w:r>
+    </w:p>
+    <w:p/>
+    <w:p>
+      <w:r>
+        <w:rPr>
+          <w:noProof/>
+        </w:rPr>
+        <w:drawing>
+          <wp:inline distT="0" distB="0" distL="0" distR="0">
+            <wp:extent cx="2581275" cy="4391025"/>
+            <wp:effectExtent l="0" t="0" r="9525" b="9525"/>
+            <wp:docPr id="14" name="Picture 14"/>
+            <wp:cNvGraphicFramePr>
+              <a:graphicFrameLocks xmlns:a="http://schemas.openxmlformats.org/drawingml/2006/main" noChangeAspect="1"/>
+            </wp:cNvGraphicFramePr>
+            <a:graphic xmlns:a="http://schemas.openxmlformats.org/drawingml/2006/main">
+              <a:graphicData uri="http://schemas.openxmlformats.org/drawingml/2006/picture">
+                <pic:pic xmlns:pic="http://schemas.openxmlformats.org/drawingml/2006/picture">
+                  <pic:nvPicPr>
+                    <pic:cNvPr id="0" name="ScanAndPay.jpg"/>
+                    <pic:cNvPicPr/>
+                  </pic:nvPicPr>
+                  <pic:blipFill>
+                    <a:blip r:embed="rId6">
+                      <a:extLst>
+                        <a:ext uri="{28A0092B-C50C-407E-A947-70E740481C1C}">
+                          <a14:useLocalDpi xmlns:a14="http://schemas.microsoft.com/office/drawing/2010/main" val="0"/>
+                        </a:ext>
+                      </a:extLst>
+                    </a:blip>
+                    <a:stretch>
+                      <a:fillRect/>
+                    </a:stretch>
+                  </pic:blipFill>
+                  <pic:spPr>
+                    <a:xfrm>
+                      <a:off x="0" y="0"/>
+                      <a:ext cx="2581275" cy="4391025"/>
+                    </a:xfrm>
+                    <a:prstGeom prst="rect">
+                      <a:avLst/>
+                    </a:prstGeom>
+                  </pic:spPr>
+                </pic:pic>
+              </a:graphicData>
+            </a:graphic>
+          </wp:inline>
+        </w:drawing>
+      </w:r>
+    </w:p>
+    <w:p/>
+    <w:p>
+      <w:r>
+        <w:t xml:space="preserve">When this option is chosen, the back camera of the phone gets activated. </w:t>
+      </w:r>
+    </w:p>
+    <w:p>
+      <w:r>
+        <w:t xml:space="preserve">User focusses on QR code. </w:t>
+      </w:r>
+    </w:p>
+    <w:p>
+      <w:r>
+        <w:t>When the “Make Payment” option is chosen</w:t>
+      </w:r>
+      <w:r>
+        <w:t>:</w:t>
+      </w:r>
+    </w:p>
+    <w:p>
+      <w:proofErr w:type="gramStart"/>
+      <w:r>
+        <w:t>if</w:t>
+      </w:r>
+      <w:proofErr w:type="gramEnd"/>
+      <w:r>
+        <w:t xml:space="preserve"> the QR code is </w:t>
+      </w:r>
+      <w:r>
+        <w:t xml:space="preserve">not </w:t>
+      </w:r>
+      <w:r>
+        <w:t xml:space="preserve">readable an error message will be displayed that QR code is not readable. </w:t>
+      </w:r>
+    </w:p>
+    <w:p>
+      <w:r>
+        <w:t xml:space="preserve">If the QR code is readable, </w:t>
+      </w:r>
+      <w:r>
+        <w:t xml:space="preserve">but the format of the XML does not confirm to </w:t>
+      </w:r>
+      <w:proofErr w:type="gramStart"/>
+      <w:r>
+        <w:t xml:space="preserve">the </w:t>
+      </w:r>
+      <w:r>
+        <w:t xml:space="preserve"> </w:t>
+      </w:r>
+      <w:r>
+        <w:t>XML</w:t>
+      </w:r>
+      <w:proofErr w:type="gramEnd"/>
+      <w:r>
+        <w:t xml:space="preserve"> format specification, an error message is displayed that QR code is not in right format.</w:t>
+      </w:r>
+    </w:p>
+    <w:p>
+      <w:r>
+        <w:t>If the QR Code confirms to the XML format specification:</w:t>
+      </w:r>
+    </w:p>
+    <w:p>
+      <w:r>
+        <w:lastRenderedPageBreak/>
+        <w:tab/>
+      </w:r>
+      <w:proofErr w:type="gramStart"/>
+      <w:r>
+        <w:t>If the MMID and MOBNUM tags are available and in right format, control goes to</w:t>
+      </w:r>
+      <w:r>
+        <w:t xml:space="preserve"> “PAYMMIDMOBID” screen.</w:t>
+      </w:r>
+      <w:proofErr w:type="gramEnd"/>
+      <w:r>
+        <w:t xml:space="preserve"> If the MMID and </w:t>
+      </w:r>
+      <w:proofErr w:type="gramStart"/>
+      <w:r>
+        <w:t>MOBNUM  combination</w:t>
+      </w:r>
+      <w:proofErr w:type="gramEnd"/>
+      <w:r>
+        <w:t xml:space="preserve"> exists in the contact list, the Recipient name will be picked up from there.  If not, then a check is made is the combination is </w:t>
+      </w:r>
+      <w:proofErr w:type="gramStart"/>
+      <w:r>
+        <w:t>a</w:t>
+      </w:r>
+      <w:proofErr w:type="gramEnd"/>
+      <w:r>
+        <w:t xml:space="preserve"> </w:t>
+      </w:r>
+      <w:proofErr w:type="spellStart"/>
+      <w:r>
+        <w:t>easypay</w:t>
+      </w:r>
+      <w:proofErr w:type="spellEnd"/>
+      <w:r>
+        <w:t xml:space="preserve"> customer. If so, the recipient name is picked up from there. </w:t>
+      </w:r>
+    </w:p>
+    <w:p>
+      <w:r>
+        <w:tab/>
+      </w:r>
+      <w:proofErr w:type="gramStart"/>
+      <w:r>
+        <w:t>If IFSC and ACNUM tags are available and in right format, control goes to “PAYBANKACCOUNT” screen.</w:t>
+      </w:r>
+      <w:proofErr w:type="gramEnd"/>
+    </w:p>
+    <w:p>
+      <w:r>
+        <w:t xml:space="preserve">If there is an issue with the format, an error message is displayed that QR code is not in right format. </w:t>
+      </w:r>
+    </w:p>
+    <w:p/>
+    <w:p>
+      <w:r>
+        <w:t>Cancel Button return control to main screen.</w:t>
+      </w:r>
+    </w:p>
+    <w:p/>
+    <w:p>
+      <w:pPr>
+        <w:pStyle w:val="Heading2"/>
+      </w:pPr>
+      <w:r>
+        <w:t>Pay Using MMID and Mobile Number (PAYMMIDMOBID)</w:t>
+      </w:r>
+    </w:p>
+    <w:p>
+      <w:r>
+        <w:rPr>
+          <w:noProof/>
+        </w:rPr>
+        <w:drawing>
+          <wp:inline distT="0" distB="0" distL="0" distR="0">
+            <wp:extent cx="3895725" cy="4257675"/>
+            <wp:effectExtent l="0" t="0" r="9525" b="9525"/>
+            <wp:docPr id="15" name="Picture 15"/>
+            <wp:cNvGraphicFramePr>
+              <a:graphicFrameLocks xmlns:a="http://schemas.openxmlformats.org/drawingml/2006/main" noChangeAspect="1"/>
+            </wp:cNvGraphicFramePr>
+            <a:graphic xmlns:a="http://schemas.openxmlformats.org/drawingml/2006/main">
+              <a:graphicData uri="http://schemas.openxmlformats.org/drawingml/2006/picture">
+                <pic:pic xmlns:pic="http://schemas.openxmlformats.org/drawingml/2006/picture">
+                  <pic:nvPicPr>
+                    <pic:cNvPr id="0" name="PayMMIDMOBNUM.jpg"/>
+                    <pic:cNvPicPr/>
+                  </pic:nvPicPr>
+                  <pic:blipFill>
+                    <a:blip r:embed="rId7">
+                      <a:extLst>
+                        <a:ext uri="{28A0092B-C50C-407E-A947-70E740481C1C}">
+                          <a14:useLocalDpi xmlns:a14="http://schemas.microsoft.com/office/drawing/2010/main" val="0"/>
+                        </a:ext>
+                      </a:extLst>
+                    </a:blip>
+                    <a:stretch>
+                      <a:fillRect/>
+                    </a:stretch>
+                  </pic:blipFill>
+                  <pic:spPr>
+                    <a:xfrm>
+                      <a:off x="0" y="0"/>
+                      <a:ext cx="3895725" cy="4257675"/>
+                    </a:xfrm>
+                    <a:prstGeom prst="rect">
+                      <a:avLst/>
+                    </a:prstGeom>
+                  </pic:spPr>
+                </pic:pic>
+              </a:graphicData>
+            </a:graphic>
+          </wp:inline>
+        </w:drawing>
+      </w:r>
+    </w:p>
+    <w:p>
+      <w:r>
+        <w:t>Control to this screen comes either from Scan and Pay or option on main menu.</w:t>
+      </w:r>
+    </w:p>
+    <w:p/>
+    <w:p>
+      <w:r>
+        <w:t xml:space="preserve">MMID: </w:t>
+      </w:r>
+      <w:proofErr w:type="gramStart"/>
+      <w:r>
+        <w:t>7 Digit Numeric</w:t>
+      </w:r>
+      <w:proofErr w:type="gramEnd"/>
+      <w:r>
+        <w:t>. User can enter or modify an existing value.</w:t>
+      </w:r>
+    </w:p>
+    <w:p>
+      <w:r>
+        <w:lastRenderedPageBreak/>
+        <w:t>10 Digit Mobile Number: 10 digit numeric. User can enter or modify an existing value.</w:t>
+      </w:r>
+    </w:p>
+    <w:p>
+      <w:r>
+        <w:t xml:space="preserve">Recipient Name: </w:t>
+      </w:r>
+      <w:r>
+        <w:t>This is a ready</w:t>
+      </w:r>
+      <w:r>
+        <w:t xml:space="preserve"> </w:t>
+      </w:r>
+      <w:r>
+        <w:t>only field, populated from a previous screen</w:t>
+      </w:r>
+      <w:r>
+        <w:t>, otherwise blank.</w:t>
+      </w:r>
+      <w:r>
+        <w:t xml:space="preserve"> </w:t>
+      </w:r>
+    </w:p>
+    <w:p>
+      <w:r>
+        <w:t xml:space="preserve">Amount: Total digits 18, fractional 5.  </w:t>
+      </w:r>
+      <w:r>
+        <w:t>It c</w:t>
+      </w:r>
+      <w:r>
+        <w:t>an be modified.</w:t>
+      </w:r>
+    </w:p>
+    <w:p>
+      <w:r>
+        <w:t>Remarks (Not Mandatory): 30 Characters</w:t>
+      </w:r>
+    </w:p>
+    <w:p>
+      <w:r>
+        <w:t>When the “Proceed with Payment”</w:t>
+      </w:r>
+      <w:r>
+        <w:t xml:space="preserve"> </w:t>
+      </w:r>
+      <w:r>
+        <w:t>button is touched the below validation happens.</w:t>
+      </w:r>
+    </w:p>
+    <w:p>
+      <w:pPr>
+        <w:pStyle w:val="ListParagraph"/>
+        <w:numPr>
+          <w:ilvl w:val="0"/>
+          <w:numId w:val="3"/>
+        </w:numPr>
+      </w:pPr>
+      <w:r>
+        <w:t>MMID is 7 digit numeric</w:t>
+      </w:r>
+    </w:p>
+    <w:p>
+      <w:pPr>
+        <w:pStyle w:val="ListParagraph"/>
+        <w:numPr>
+          <w:ilvl w:val="0"/>
+          <w:numId w:val="3"/>
+        </w:numPr>
+      </w:pPr>
+      <w:r>
+        <w:t>10 Digit Mobile Number is  numeric with no leading zeroes</w:t>
+      </w:r>
+    </w:p>
+    <w:p>
+      <w:pPr>
+        <w:pStyle w:val="ListParagraph"/>
+        <w:numPr>
+          <w:ilvl w:val="0"/>
+          <w:numId w:val="3"/>
+        </w:numPr>
+      </w:pPr>
+      <w:r>
+        <w:t xml:space="preserve">A check is made if it is an Easy Pay customer. If it is, then </w:t>
+      </w:r>
+      <w:r>
+        <w:t xml:space="preserve">the account must be valid and in-force at that point of time. The balance in the </w:t>
+      </w:r>
+      <w:r>
+        <w:t xml:space="preserve">recipient </w:t>
+      </w:r>
+      <w:r>
+        <w:t xml:space="preserve">account </w:t>
+      </w:r>
+      <w:r>
+        <w:t xml:space="preserve">should </w:t>
+      </w:r>
+      <w:r>
+        <w:t>not exceed the maximum allowed balance at that point of time.</w:t>
+      </w:r>
+    </w:p>
+    <w:p>
+      <w:pPr>
+        <w:pStyle w:val="ListParagraph"/>
+        <w:numPr>
+          <w:ilvl w:val="0"/>
+          <w:numId w:val="3"/>
+        </w:numPr>
+      </w:pPr>
+      <w:r>
+        <w:t>The amount</w:t>
+      </w:r>
+      <w:r>
+        <w:t xml:space="preserve"> is in right format. The amount should confirm to the transaction limits for the wallet. </w:t>
+      </w:r>
+    </w:p>
+    <w:p>
+      <w:pPr>
+        <w:pStyle w:val="ListParagraph"/>
+        <w:numPr>
+          <w:ilvl w:val="0"/>
+          <w:numId w:val="3"/>
+        </w:numPr>
+      </w:pPr>
+      <w:r>
+        <w:t>The transaction fee is calculated and a check is made to see that there is sufficient balance in the wallet. If not, an “Insufficient Balance” error is displayed.</w:t>
+      </w:r>
+    </w:p>
+    <w:p>
+      <w:r>
+        <w:t>Once all the validations are successful, control goes to Confirm Payment MMID/MOBID (</w:t>
+      </w:r>
+      <w:r>
+        <w:t>P</w:t>
+      </w:r>
+      <w:r>
+        <w:t>AY</w:t>
+      </w:r>
+      <w:r>
+        <w:t>MMIDMOBID</w:t>
+      </w:r>
+      <w:r>
+        <w:t xml:space="preserve">CONFIRM) screen. </w:t>
+      </w:r>
+    </w:p>
+    <w:p>
+      <w:r>
+        <w:t>When the return to main screen button is touched, control goes to the main screen.</w:t>
+      </w:r>
+    </w:p>
+    <w:p>
+      <w:r>
+        <w:br w:type="page"/>
+      </w:r>
+    </w:p>
+    <w:p/>
+    <w:p>
+      <w:pPr>
+        <w:pStyle w:val="Heading2"/>
+      </w:pPr>
+      <w:r>
+        <w:t>Confirmation for Payment Using MMID and Mobile Number (PAYMMIDMOBID)</w:t>
+      </w:r>
+    </w:p>
+    <w:p/>
+    <w:p>
+      <w:r>
+        <w:rPr>
+          <w:noProof/>
+        </w:rPr>
+        <w:drawing>
+          <wp:inline distT="0" distB="0" distL="0" distR="0">
+            <wp:extent cx="5064125" cy="5436235"/>
+            <wp:effectExtent l="0" t="0" r="3175" b="0"/>
+            <wp:docPr id="7" name="Picture 7"/>
+            <wp:cNvGraphicFramePr>
+              <a:graphicFrameLocks xmlns:a="http://schemas.openxmlformats.org/drawingml/2006/main" noChangeAspect="1"/>
+            </wp:cNvGraphicFramePr>
+            <a:graphic xmlns:a="http://schemas.openxmlformats.org/drawingml/2006/main">
+              <a:graphicData uri="http://schemas.openxmlformats.org/drawingml/2006/picture">
+                <pic:pic xmlns:pic="http://schemas.openxmlformats.org/drawingml/2006/picture">
+                  <pic:nvPicPr>
+                    <pic:cNvPr id="0" name="Picture 1"/>
+                    <pic:cNvPicPr>
+                      <a:picLocks noChangeAspect="1" noChangeArrowheads="1"/>
+                    </pic:cNvPicPr>
+                  </pic:nvPicPr>
+                  <pic:blipFill>
+                    <a:blip r:embed="rId8">
+                      <a:extLst>
+                        <a:ext uri="{28A0092B-C50C-407E-A947-70E740481C1C}">
+                          <a14:useLocalDpi xmlns:a14="http://schemas.microsoft.com/office/drawing/2010/main" val="0"/>
+                        </a:ext>
+                      </a:extLst>
+                    </a:blip>
+                    <a:srcRect/>
+                    <a:stretch>
+                      <a:fillRect/>
+                    </a:stretch>
+                  </pic:blipFill>
+                  <pic:spPr bwMode="auto">
+                    <a:xfrm>
+                      <a:off x="0" y="0"/>
+                      <a:ext cx="5064125" cy="5436235"/>
+                    </a:xfrm>
+                    <a:prstGeom prst="rect">
+                      <a:avLst/>
+                    </a:prstGeom>
+                    <a:noFill/>
+                    <a:ln>
+                      <a:noFill/>
+                    </a:ln>
+                  </pic:spPr>
+                </pic:pic>
+              </a:graphicData>
+            </a:graphic>
+          </wp:inline>
+        </w:drawing>
+      </w:r>
+    </w:p>
+    <w:p/>
+    <w:p/>
+    <w:p>
+      <w:r>
+        <w:t>Cont</w:t>
+      </w:r>
+      <w:r>
+        <w:t xml:space="preserve">rol to this </w:t>
+      </w:r>
+      <w:r>
+        <w:t xml:space="preserve">screen comes from </w:t>
+      </w:r>
+      <w:r>
+        <w:t>PAYMMIDMOBID</w:t>
+      </w:r>
+      <w:r>
+        <w:t xml:space="preserve"> screen.</w:t>
+      </w:r>
+    </w:p>
+    <w:p>
+      <w:r>
+        <w:t>All the fields on this screen are read-only except for password.</w:t>
+      </w:r>
+    </w:p>
+    <w:p>
+      <w:r>
+        <w:t>When the Proceed with Payment button is touched:</w:t>
+      </w:r>
+    </w:p>
+    <w:p>
+      <w:pPr>
+        <w:pStyle w:val="ListParagraph"/>
+        <w:numPr>
+          <w:ilvl w:val="0"/>
+          <w:numId w:val="4"/>
+        </w:numPr>
+      </w:pPr>
+      <w:r>
+        <w:lastRenderedPageBreak/>
+        <w:t>The password is validated.</w:t>
+      </w:r>
+    </w:p>
+    <w:p>
+      <w:pPr>
+        <w:pStyle w:val="ListParagraph"/>
+        <w:numPr>
+          <w:ilvl w:val="0"/>
+          <w:numId w:val="4"/>
+        </w:numPr>
+      </w:pPr>
+      <w:r>
+        <w:t xml:space="preserve">All the checks done in </w:t>
+      </w:r>
+      <w:r>
+        <w:t>PAYMMIDMOBID</w:t>
+      </w:r>
+      <w:r>
+        <w:t xml:space="preserve"> are performed.</w:t>
+      </w:r>
+    </w:p>
+    <w:p>
+      <w:pPr>
+        <w:pStyle w:val="ListParagraph"/>
+        <w:numPr>
+          <w:ilvl w:val="0"/>
+          <w:numId w:val="4"/>
+        </w:numPr>
+      </w:pPr>
+      <w:r>
+        <w:t>If the amount is unnatural (</w:t>
+      </w:r>
+      <w:proofErr w:type="spellStart"/>
+      <w:r>
+        <w:t>E.g</w:t>
+      </w:r>
+      <w:proofErr w:type="spellEnd"/>
+      <w:r>
+        <w:t xml:space="preserve"> </w:t>
+      </w:r>
+      <w:r>
+        <w:t>Very high amount greater than INR 10,000 a pop-up user is asked to reconfirm.</w:t>
+      </w:r>
+    </w:p>
+    <w:p>
+      <w:pPr>
+        <w:pStyle w:val="ListParagraph"/>
+        <w:numPr>
+          <w:ilvl w:val="0"/>
+          <w:numId w:val="4"/>
+        </w:numPr>
+      </w:pPr>
+      <w:r>
+        <w:t>The payment is processed and a message is displayed on whether the payment is successful of an error message is shown with the reason for failure.</w:t>
+      </w:r>
+    </w:p>
+    <w:p>
+      <w:pPr>
+        <w:pStyle w:val="ListParagraph"/>
+        <w:numPr>
+          <w:ilvl w:val="0"/>
+          <w:numId w:val="4"/>
+        </w:numPr>
+      </w:pPr>
+      <w:r>
+        <w:t xml:space="preserve">If the payment seems as duplicate (recipient details and </w:t>
+      </w:r>
+      <w:proofErr w:type="gramStart"/>
+      <w:r>
+        <w:t>amounts  are</w:t>
+      </w:r>
+      <w:proofErr w:type="gramEnd"/>
+      <w:r>
+        <w:t xml:space="preserve"> the same), the user is warned of a duplicate transaction and is asked to confirm. </w:t>
+      </w:r>
+    </w:p>
+    <w:p>
+      <w:r>
+        <w:t xml:space="preserve">If all the validations are successful, the payment is processed and </w:t>
+      </w:r>
+      <w:r>
+        <w:t xml:space="preserve">control goes to the main screen. </w:t>
+      </w:r>
+    </w:p>
+    <w:p>
+      <w:pPr>
+        <w:pStyle w:val="Heading2"/>
+      </w:pPr>
+    </w:p>
+    <w:p>
+      <w:pPr>
+        <w:pStyle w:val="Heading2"/>
+      </w:pPr>
+    </w:p>
+    <w:p>
+      <w:pPr>
+        <w:pStyle w:val="Heading2"/>
+      </w:pPr>
+      <w:r>
+        <w:t>Pay a Bank Account (</w:t>
+      </w:r>
+      <w:r>
+        <w:t>P</w:t>
+      </w:r>
+      <w:r>
+        <w:t>AY</w:t>
+      </w:r>
+      <w:r>
+        <w:t>B</w:t>
+      </w:r>
+      <w:r>
+        <w:t>ANK</w:t>
+      </w:r>
+      <w:r>
+        <w:t>A</w:t>
+      </w:r>
+      <w:r>
+        <w:t>CCOUNT)</w:t>
+      </w:r>
+    </w:p>
+    <w:p>
+      <w:pPr>
+        <w:rPr>
+          <w:noProof/>
+        </w:rPr>
+      </w:pPr>
+    </w:p>
+    <w:p>
+      <w:pPr>
+        <w:rPr>
+          <w:noProof/>
+        </w:rPr>
+      </w:pPr>
+    </w:p>
+    <w:p>
+      <w:r>
+        <w:rPr>
+          <w:noProof/>
+        </w:rPr>
+        <w:drawing>
+          <wp:inline distT="0" distB="0" distL="0" distR="0">
+            <wp:extent cx="4109720" cy="4210050"/>
+            <wp:effectExtent l="0" t="0" r="5080" b="0"/>
+            <wp:docPr id="17" name="Picture 17"/>
+            <wp:cNvGraphicFramePr>
+              <a:graphicFrameLocks xmlns:a="http://schemas.openxmlformats.org/drawingml/2006/main" noChangeAspect="1"/>
+            </wp:cNvGraphicFramePr>
+            <a:graphic xmlns:a="http://schemas.openxmlformats.org/drawingml/2006/main">
+              <a:graphicData uri="http://schemas.openxmlformats.org/drawingml/2006/picture">
+                <pic:pic xmlns:pic="http://schemas.openxmlformats.org/drawingml/2006/picture">
+                  <pic:nvPicPr>
+                    <pic:cNvPr id="0" name="Picture 3"/>
+                    <pic:cNvPicPr>
+                      <a:picLocks noChangeAspect="1" noChangeArrowheads="1"/>
+                    </pic:cNvPicPr>
+                  </pic:nvPicPr>
+                  <pic:blipFill>
+                    <a:blip r:embed="rId9">
+                      <a:extLst>
+                        <a:ext uri="{28A0092B-C50C-407E-A947-70E740481C1C}">
+                          <a14:useLocalDpi xmlns:a14="http://schemas.microsoft.com/office/drawing/2010/main" val="0"/>
+                        </a:ext>
+                      </a:extLst>
+                    </a:blip>
+                    <a:srcRect/>
+                    <a:stretch>
+                      <a:fillRect/>
+                    </a:stretch>
+                  </pic:blipFill>
+                  <pic:spPr bwMode="auto">
+                    <a:xfrm>
+                      <a:off x="0" y="0"/>
+                      <a:ext cx="4109720" cy="4210050"/>
+                    </a:xfrm>
+                    <a:prstGeom prst="rect">
+                      <a:avLst/>
+                    </a:prstGeom>
+                    <a:noFill/>
+                    <a:ln>
+                      <a:noFill/>
+                    </a:ln>
+                  </pic:spPr>
+                </pic:pic>
+              </a:graphicData>
+            </a:graphic>
+          </wp:inline>
+        </w:drawing>
+      </w:r>
+    </w:p>
+    <w:p/>
+    <w:p/>
+    <w:p>
+      <w:r>
+        <w:t>Control to this screen comes either from Scan and Pay or option on main menu.</w:t>
+      </w:r>
+    </w:p>
+    <w:p/>
+    <w:p>
+      <w:r>
+        <w:t>Bank: This is a drop-down User can select from a list.</w:t>
+      </w:r>
+    </w:p>
+    <w:p>
+      <w:r>
+        <w:t>12 Digit Account Number: 12 digit numeric. User can enter or modify an existing value.</w:t>
+      </w:r>
+    </w:p>
+    <w:p>
+      <w:r>
+        <w:t xml:space="preserve">Recipient Name: This is a ready only field, populated from a previous screen, otherwise blank. </w:t>
+      </w:r>
+    </w:p>
+    <w:p>
+      <w:r>
+        <w:t>Amount: Total digits 18, fractional 5.  It can be modified.</w:t>
+      </w:r>
+    </w:p>
+    <w:p>
+      <w:r>
+        <w:t>Remarks (Not Mandatory): 30 Characters</w:t>
+      </w:r>
+    </w:p>
+    <w:p>
+      <w:r>
+        <w:t>When the “Proceed with Payment” button is touched the below validation happens.</w:t>
+      </w:r>
+    </w:p>
+    <w:p>
+      <w:pPr>
+        <w:pStyle w:val="ListParagraph"/>
+        <w:numPr>
+          <w:ilvl w:val="0"/>
+          <w:numId w:val="5"/>
+        </w:numPr>
+      </w:pPr>
+      <w:r>
+        <w:t xml:space="preserve">Bank cannot be blank. </w:t>
+      </w:r>
+    </w:p>
+    <w:p>
+      <w:pPr>
+        <w:pStyle w:val="ListParagraph"/>
+        <w:numPr>
+          <w:ilvl w:val="0"/>
+          <w:numId w:val="5"/>
+        </w:numPr>
+      </w:pPr>
+      <w:r>
+        <w:t>12 Digit Account Number is  numeric with no leading zeroes</w:t>
+      </w:r>
+    </w:p>
+    <w:p>
+      <w:pPr>
+        <w:pStyle w:val="ListParagraph"/>
+        <w:numPr>
+          <w:ilvl w:val="0"/>
+          <w:numId w:val="5"/>
+        </w:numPr>
+      </w:pPr>
+      <w:r>
+        <w:t xml:space="preserve">The amount is in right format. The amount should confirm to the transaction limits for the wallet. </w:t>
+      </w:r>
+    </w:p>
+    <w:p>
+      <w:pPr>
+        <w:pStyle w:val="ListParagraph"/>
+        <w:numPr>
+          <w:ilvl w:val="0"/>
+          <w:numId w:val="5"/>
+        </w:numPr>
+      </w:pPr>
+      <w:r>
+        <w:t>The transaction fee is calculated and a check is made to see that there is sufficient balance in the wallet. If not, an “Insufficient Balance” error is displayed.</w:t>
+      </w:r>
+    </w:p>
+    <w:p>
+      <w:r>
+        <w:t xml:space="preserve">Once all the validations are successful, control goes to </w:t>
+      </w:r>
+      <w:r>
+        <w:t>C</w:t>
+      </w:r>
+      <w:r>
+        <w:t xml:space="preserve">onfirm </w:t>
+      </w:r>
+      <w:r>
+        <w:t>pay a Bank Account</w:t>
+      </w:r>
+      <w:r>
+        <w:t xml:space="preserve"> (P</w:t>
+      </w:r>
+      <w:r>
+        <w:t>AY</w:t>
+      </w:r>
+      <w:r>
+        <w:t>B</w:t>
+      </w:r>
+      <w:r>
+        <w:t>ANK</w:t>
+      </w:r>
+      <w:r>
+        <w:t>A</w:t>
+      </w:r>
+      <w:r>
+        <w:t>CCOUNT</w:t>
+      </w:r>
+      <w:r>
+        <w:t>C</w:t>
+      </w:r>
+      <w:r>
+        <w:t>ONFIRM</w:t>
+      </w:r>
+      <w:r>
+        <w:t>) screen.</w:t>
+      </w:r>
+    </w:p>
+    <w:p>
+      <w:r>
+        <w:t>When the return to main screen button is touched, control goes to the main screen.</w:t>
+      </w:r>
+    </w:p>
+    <w:p>
+      <w:pPr>
+        <w:pStyle w:val="Heading2"/>
+      </w:pPr>
+      <w:r>
+        <w:lastRenderedPageBreak/>
+        <w:t>Confirm Pay and Bank Account (</w:t>
+      </w:r>
+      <w:r>
+        <w:t>P</w:t>
+      </w:r>
+      <w:r>
+        <w:t>AY</w:t>
+      </w:r>
+      <w:r>
+        <w:t>B</w:t>
+      </w:r>
+      <w:r>
+        <w:t>ANK</w:t>
+      </w:r>
+      <w:r>
+        <w:t>A</w:t>
+      </w:r>
+      <w:r>
+        <w:t>CCOUNT</w:t>
+      </w:r>
+      <w:r>
+        <w:t>C</w:t>
+      </w:r>
+      <w:r>
+        <w:t>ONFIRM</w:t>
+      </w:r>
+      <w:r>
+        <w:t>) Screen</w:t>
+      </w:r>
+    </w:p>
+    <w:p>
+      <w:r>
+        <w:rPr>
+          <w:noProof/>
+        </w:rPr>
+        <w:drawing>
+          <wp:inline distT="0" distB="0" distL="0" distR="0">
+            <wp:extent cx="4039235" cy="5567045"/>
+            <wp:effectExtent l="0" t="0" r="0" b="0"/>
+            <wp:docPr id="19" name="Picture 19"/>
+            <wp:cNvGraphicFramePr>
+              <a:graphicFrameLocks xmlns:a="http://schemas.openxmlformats.org/drawingml/2006/main" noChangeAspect="1"/>
+            </wp:cNvGraphicFramePr>
+            <a:graphic xmlns:a="http://schemas.openxmlformats.org/drawingml/2006/main">
+              <a:graphicData uri="http://schemas.openxmlformats.org/drawingml/2006/picture">
+                <pic:pic xmlns:pic="http://schemas.openxmlformats.org/drawingml/2006/picture">
+                  <pic:nvPicPr>
+                    <pic:cNvPr id="0" name="Picture 4"/>
+                    <pic:cNvPicPr>
+                      <a:picLocks noChangeAspect="1" noChangeArrowheads="1"/>
+                    </pic:cNvPicPr>
+                  </pic:nvPicPr>
+                  <pic:blipFill>
+                    <a:blip r:embed="rId10">
+                      <a:extLst>
+                        <a:ext uri="{28A0092B-C50C-407E-A947-70E740481C1C}">
+                          <a14:useLocalDpi xmlns:a14="http://schemas.microsoft.com/office/drawing/2010/main" val="0"/>
+                        </a:ext>
+                      </a:extLst>
+                    </a:blip>
+                    <a:srcRect/>
+                    <a:stretch>
+                      <a:fillRect/>
+                    </a:stretch>
+                  </pic:blipFill>
+                  <pic:spPr bwMode="auto">
+                    <a:xfrm>
+                      <a:off x="0" y="0"/>
+                      <a:ext cx="4039235" cy="5567045"/>
+                    </a:xfrm>
+                    <a:prstGeom prst="rect">
+                      <a:avLst/>
+                    </a:prstGeom>
+                    <a:noFill/>
+                    <a:ln>
+                      <a:noFill/>
+                    </a:ln>
+                  </pic:spPr>
+                </pic:pic>
+              </a:graphicData>
+            </a:graphic>
+          </wp:inline>
+        </w:drawing>
+      </w:r>
+    </w:p>
+    <w:p/>
+    <w:p>
+      <w:r>
+        <w:t xml:space="preserve">Control to this screen comes from </w:t>
+      </w:r>
+      <w:r>
+        <w:t>P</w:t>
+      </w:r>
+      <w:r>
+        <w:t>AY</w:t>
+      </w:r>
+      <w:r>
+        <w:t>B</w:t>
+      </w:r>
+      <w:r>
+        <w:t>ANK</w:t>
+      </w:r>
+      <w:r>
+        <w:t>A</w:t>
+      </w:r>
+      <w:r>
+        <w:t>CCOUNT</w:t>
+      </w:r>
+      <w:r>
+        <w:t xml:space="preserve"> screen.</w:t>
+      </w:r>
+    </w:p>
+    <w:p>
+      <w:r>
+        <w:t>All the fields on this screen are read-only except for password.</w:t>
+      </w:r>
+    </w:p>
+    <w:p>
+      <w:r>
+        <w:t>When the Proceed with Payment button is touched:</w:t>
+      </w:r>
+    </w:p>
+    <w:p>
+      <w:pPr>
+        <w:pStyle w:val="ListParagraph"/>
+        <w:numPr>
+          <w:ilvl w:val="0"/>
+          <w:numId w:val="6"/>
+        </w:numPr>
+      </w:pPr>
+      <w:r>
+        <w:t>The password is validated.</w:t>
+      </w:r>
+    </w:p>
+    <w:p>
+      <w:pPr>
+        <w:pStyle w:val="ListParagraph"/>
+        <w:numPr>
+          <w:ilvl w:val="0"/>
+          <w:numId w:val="6"/>
+        </w:numPr>
+      </w:pPr>
+      <w:r>
+        <w:t xml:space="preserve">All the checks done in </w:t>
+      </w:r>
+      <w:r>
+        <w:t>P</w:t>
+      </w:r>
+      <w:r>
+        <w:t>AY</w:t>
+      </w:r>
+      <w:r>
+        <w:t>B</w:t>
+      </w:r>
+      <w:r>
+        <w:t>ANK</w:t>
+      </w:r>
+      <w:r>
+        <w:t>A</w:t>
+      </w:r>
+      <w:r>
+        <w:t>CCOUNT</w:t>
+      </w:r>
+      <w:r>
+        <w:t xml:space="preserve"> are performed.</w:t>
+      </w:r>
+    </w:p>
+    <w:p>
+      <w:pPr>
+        <w:pStyle w:val="ListParagraph"/>
+        <w:numPr>
+          <w:ilvl w:val="0"/>
+          <w:numId w:val="6"/>
+        </w:numPr>
+      </w:pPr>
+      <w:r>
+        <w:t>If the amount is unnatural (</w:t>
+      </w:r>
+      <w:r>
+        <w:t>E.g.</w:t>
+      </w:r>
+      <w:r>
+        <w:t xml:space="preserve"> Very high amount greater than INR 10,000 a pop-up user is asked to reconfirm.</w:t>
+      </w:r>
+    </w:p>
+    <w:p>
+      <w:pPr>
+        <w:pStyle w:val="ListParagraph"/>
+        <w:numPr>
+          <w:ilvl w:val="0"/>
+          <w:numId w:val="6"/>
+        </w:numPr>
+      </w:pPr>
+      <w:r>
+        <w:lastRenderedPageBreak/>
+        <w:t>The payment is processed and a message is displayed on whether the payment is successful of an error message is shown with the reason for failure.</w:t>
+      </w:r>
+    </w:p>
+    <w:p>
+      <w:pPr>
+        <w:pStyle w:val="ListParagraph"/>
+        <w:numPr>
+          <w:ilvl w:val="0"/>
+          <w:numId w:val="6"/>
+        </w:numPr>
+      </w:pPr>
+      <w:r>
+        <w:t xml:space="preserve">If the payment seems as duplicate (recipient details and </w:t>
+      </w:r>
+      <w:r>
+        <w:t>amounts are</w:t>
+      </w:r>
+      <w:r>
+        <w:t xml:space="preserve"> the same), the user is warned of a duplicate transaction and is asked to confirm. </w:t>
+      </w:r>
+    </w:p>
+    <w:p>
+      <w:r>
+        <w:t xml:space="preserve">If all the validations are successful, the payment is processed and control goes to the main screen. </w:t>
+      </w:r>
+    </w:p>
+    <w:p/>
+    <w:p>
+      <w:pPr>
+        <w:pStyle w:val="Heading2"/>
+      </w:pPr>
+      <w:r>
+        <w:t>Input XML Specification</w:t>
+      </w:r>
+      <w:r>
+        <w:t xml:space="preserve"> for </w:t>
+      </w:r>
+      <w:proofErr w:type="spellStart"/>
+      <w:r>
+        <w:t>QRCode</w:t>
+      </w:r>
+      <w:bookmarkStart w:id="0" w:name="_GoBack"/>
+      <w:bookmarkEnd w:id="0"/>
+      <w:proofErr w:type="spellEnd"/>
+    </w:p>
+    <w:p/>
+    <w:p>
+      <w:proofErr w:type="gramStart"/>
+      <w:r>
+        <w:t>&lt;?xml</w:t>
+      </w:r>
+      <w:proofErr w:type="gramEnd"/>
+      <w:r>
+        <w:t xml:space="preserve"> version=”1.0” encoding=”UTF-8”?&gt;</w:t>
+      </w:r>
+    </w:p>
+    <w:p>
+      <w:r>
+        <w:t>&lt;</w:t>
+      </w:r>
+      <w:proofErr w:type="spellStart"/>
+      <w:r>
+        <w:t>PaymentData</w:t>
+      </w:r>
+      <w:proofErr w:type="spellEnd"/>
+      <w:r>
+        <w:t xml:space="preserve"> </w:t>
+      </w:r>
+      <w:proofErr w:type="spellStart"/>
+      <w:r>
+        <w:t>mobid</w:t>
+      </w:r>
+      <w:proofErr w:type="spellEnd"/>
+      <w:r>
+        <w:t xml:space="preserve">=”NNNNNNNNNN” </w:t>
+      </w:r>
+      <w:proofErr w:type="spellStart"/>
+      <w:r>
+        <w:t>mmid</w:t>
+      </w:r>
+      <w:proofErr w:type="spellEnd"/>
+      <w:r>
+        <w:t xml:space="preserve">=”NNNNNNN” amount=”NNNNNNNNNNNNN.NNNNN” </w:t>
+      </w:r>
+      <w:proofErr w:type="spellStart"/>
+      <w:r>
+        <w:t>refid</w:t>
+      </w:r>
+      <w:proofErr w:type="spellEnd"/>
+      <w:r>
+        <w:t>=”” &gt;&lt;/</w:t>
+      </w:r>
+      <w:proofErr w:type="spellStart"/>
+      <w:r>
+        <w:t>PaymentData</w:t>
+      </w:r>
+      <w:proofErr w:type="spellEnd"/>
+      <w:r>
+        <w:t>&gt;</w:t>
+      </w:r>
+    </w:p>
+    <w:p/>
+    <w:p>
+      <w:r>
+        <w:t>Or</w:t>
+      </w:r>
+    </w:p>
+    <w:p>
+      <w:proofErr w:type="gramStart"/>
+      <w:r>
+        <w:t>&lt;?xml</w:t>
+      </w:r>
+      <w:proofErr w:type="gramEnd"/>
+      <w:r>
+        <w:t xml:space="preserve"> version=”1.0” encoding=”UTF-8”?&gt;</w:t>
+      </w:r>
+    </w:p>
+    <w:p>
+      <w:r>
+        <w:t>&lt;</w:t>
+      </w:r>
+      <w:proofErr w:type="spellStart"/>
+      <w:r>
+        <w:t>PaymentData</w:t>
+      </w:r>
+      <w:proofErr w:type="spellEnd"/>
+      <w:r>
+        <w:t xml:space="preserve"> </w:t>
+      </w:r>
+      <w:proofErr w:type="spellStart"/>
+      <w:r>
+        <w:t>ifsc</w:t>
+      </w:r>
+      <w:proofErr w:type="spellEnd"/>
+      <w:r>
+        <w:t>=”</w:t>
+      </w:r>
+      <w:r>
+        <w:t>XXXXXXXXXXX</w:t>
+      </w:r>
+      <w:r>
+        <w:t xml:space="preserve">” </w:t>
+      </w:r>
+      <w:proofErr w:type="spellStart"/>
+      <w:r>
+        <w:t>acnum</w:t>
+      </w:r>
+      <w:proofErr w:type="spellEnd"/>
+      <w:r>
+        <w:t>=”</w:t>
+      </w:r>
+      <w:r>
+        <w:t>NNNNNNNNNNNN</w:t>
+      </w:r>
+      <w:r>
+        <w:t xml:space="preserve">” amount=”NNNNNNNNNNNNN.NNNNN” </w:t>
+      </w:r>
+      <w:proofErr w:type="spellStart"/>
+      <w:r>
+        <w:t>refid</w:t>
+      </w:r>
+      <w:proofErr w:type="spellEnd"/>
+      <w:r>
+        <w:t>=”” &gt;&lt;/</w:t>
+      </w:r>
+      <w:proofErr w:type="spellStart"/>
+      <w:r>
+        <w:t>PaymentData</w:t>
+      </w:r>
+      <w:proofErr w:type="spellEnd"/>
+      <w:r>
+        <w:t>&gt;</w:t>
+      </w:r>
+    </w:p>
     <w:sectPr>
       <w:pgSz w:w="12240" w:h="15840"/>
       <w:pgMar w:top="1440" w:right="1440" w:bottom="1440" w:left="1440" w:header="720" w:footer="720" w:gutter="0"/>
@@ -1484,6 +2717,95 @@
 <file path=word/numbering.xml><?xml version="1.0" encoding="utf-8"?>
 <w:numbering xmlns:wpc="http://schemas.microsoft.com/office/word/2010/wordprocessingCanvas" xmlns:mc="http://schemas.openxmlformats.org/markup-compatibility/2006" xmlns:o="urn:schemas-microsoft-com:office:office" xmlns:r="http://schemas.openxmlformats.org/officeDocument/2006/relationships" xmlns:m="http://schemas.openxmlformats.org/officeDocument/2006/math" xmlns:v="urn:schemas-microsoft-com:vml" xmlns:wp14="http://schemas.microsoft.com/office/word/2010/wordprocessingDrawing" xmlns:wp="http://schemas.openxmlformats.org/drawingml/2006/wordprocessingDrawing" xmlns:w10="urn:schemas-microsoft-com:office:word" xmlns:w="http://schemas.openxmlformats.org/wordprocessingml/2006/main" xmlns:w14="http://schemas.microsoft.com/office/word/2010/wordml" xmlns:wpg="http://schemas.microsoft.com/office/word/2010/wordprocessingGroup" xmlns:wpi="http://schemas.microsoft.com/office/word/2010/wordprocessingInk" xmlns:wne="http://schemas.microsoft.com/office/word/2006/wordml" xmlns:wps="http://schemas.microsoft.com/office/word/2010/wordprocessingShape" mc:Ignorable="w14 wp14">
   <w:abstractNum w:abstractNumId="0">
+    <w:nsid w:val="09B92E02"/>
+    <w:multiLevelType w:val="hybridMultilevel"/>
+    <w:tmpl w:val="80B07196"/>
+    <w:lvl w:ilvl="0" w:tplc="0409000F">
+      <w:start w:val="1"/>
+      <w:numFmt w:val="decimal"/>
+      <w:lvlText w:val="%1."/>
+      <w:lvlJc w:val="left"/>
+      <w:pPr>
+        <w:ind w:left="720" w:hanging="360"/>
+      </w:pPr>
+      <w:rPr>
+        <w:rFonts w:hint="default"/>
+      </w:rPr>
+    </w:lvl>
+    <w:lvl w:ilvl="1" w:tplc="04090019">
+      <w:start w:val="1"/>
+      <w:numFmt w:val="lowerLetter"/>
+      <w:lvlText w:val="%2."/>
+      <w:lvlJc w:val="left"/>
+      <w:pPr>
+        <w:ind w:left="1440" w:hanging="360"/>
+      </w:pPr>
+    </w:lvl>
+    <w:lvl w:ilvl="2" w:tplc="0409001B">
+      <w:start w:val="1"/>
+      <w:numFmt w:val="lowerRoman"/>
+      <w:lvlText w:val="%3."/>
+      <w:lvlJc w:val="right"/>
+      <w:pPr>
+        <w:ind w:left="2160" w:hanging="180"/>
+      </w:pPr>
+    </w:lvl>
+    <w:lvl w:ilvl="3" w:tplc="0409000F">
+      <w:start w:val="1"/>
+      <w:numFmt w:val="decimal"/>
+      <w:lvlText w:val="%4."/>
+      <w:lvlJc w:val="left"/>
+      <w:pPr>
+        <w:ind w:left="2880" w:hanging="360"/>
+      </w:pPr>
+    </w:lvl>
+    <w:lvl w:ilvl="4" w:tplc="04090019" w:tentative="1">
+      <w:start w:val="1"/>
+      <w:numFmt w:val="lowerLetter"/>
+      <w:lvlText w:val="%5."/>
+      <w:lvlJc w:val="left"/>
+      <w:pPr>
+        <w:ind w:left="3600" w:hanging="360"/>
+      </w:pPr>
+    </w:lvl>
+    <w:lvl w:ilvl="5" w:tplc="0409001B" w:tentative="1">
+      <w:start w:val="1"/>
+      <w:numFmt w:val="lowerRoman"/>
+      <w:lvlText w:val="%6."/>
+      <w:lvlJc w:val="right"/>
+      <w:pPr>
+        <w:ind w:left="4320" w:hanging="180"/>
+      </w:pPr>
+    </w:lvl>
+    <w:lvl w:ilvl="6" w:tplc="0409000F" w:tentative="1">
+      <w:start w:val="1"/>
+      <w:numFmt w:val="decimal"/>
+      <w:lvlText w:val="%7."/>
+      <w:lvlJc w:val="left"/>
+      <w:pPr>
+        <w:ind w:left="5040" w:hanging="360"/>
+      </w:pPr>
+    </w:lvl>
+    <w:lvl w:ilvl="7" w:tplc="04090019" w:tentative="1">
+      <w:start w:val="1"/>
+      <w:numFmt w:val="lowerLetter"/>
+      <w:lvlText w:val="%8."/>
+      <w:lvlJc w:val="left"/>
+      <w:pPr>
+        <w:ind w:left="5760" w:hanging="360"/>
+      </w:pPr>
+    </w:lvl>
+    <w:lvl w:ilvl="8" w:tplc="0409001B" w:tentative="1">
+      <w:start w:val="1"/>
+      <w:numFmt w:val="lowerRoman"/>
+      <w:lvlText w:val="%9."/>
+      <w:lvlJc w:val="right"/>
+      <w:pPr>
+        <w:ind w:left="6480" w:hanging="180"/>
+      </w:pPr>
+    </w:lvl>
+  </w:abstractNum>
+  <w:abstractNum w:abstractNumId="1">
     <w:nsid w:val="2DB12C65"/>
     <w:multiLevelType w:val="hybridMultilevel"/>
     <w:tmpl w:val="9334AAAE"/>
@@ -1572,7 +2894,7 @@
       </w:pPr>
     </w:lvl>
   </w:abstractNum>
-  <w:abstractNum w:abstractNumId="1">
+  <w:abstractNum w:abstractNumId="2">
     <w:nsid w:val="36F47B83"/>
     <w:multiLevelType w:val="hybridMultilevel"/>
     <w:tmpl w:val="80B07196"/>
@@ -1661,11 +2983,290 @@
       </w:pPr>
     </w:lvl>
   </w:abstractNum>
+  <w:abstractNum w:abstractNumId="3">
+    <w:nsid w:val="3A7264E3"/>
+    <w:multiLevelType w:val="hybridMultilevel"/>
+    <w:tmpl w:val="80B07196"/>
+    <w:lvl w:ilvl="0" w:tplc="0409000F">
+      <w:start w:val="1"/>
+      <w:numFmt w:val="decimal"/>
+      <w:lvlText w:val="%1."/>
+      <w:lvlJc w:val="left"/>
+      <w:pPr>
+        <w:ind w:left="720" w:hanging="360"/>
+      </w:pPr>
+      <w:rPr>
+        <w:rFonts w:hint="default"/>
+      </w:rPr>
+    </w:lvl>
+    <w:lvl w:ilvl="1" w:tplc="04090019">
+      <w:start w:val="1"/>
+      <w:numFmt w:val="lowerLetter"/>
+      <w:lvlText w:val="%2."/>
+      <w:lvlJc w:val="left"/>
+      <w:pPr>
+        <w:ind w:left="1440" w:hanging="360"/>
+      </w:pPr>
+    </w:lvl>
+    <w:lvl w:ilvl="2" w:tplc="0409001B">
+      <w:start w:val="1"/>
+      <w:numFmt w:val="lowerRoman"/>
+      <w:lvlText w:val="%3."/>
+      <w:lvlJc w:val="right"/>
+      <w:pPr>
+        <w:ind w:left="2160" w:hanging="180"/>
+      </w:pPr>
+    </w:lvl>
+    <w:lvl w:ilvl="3" w:tplc="0409000F">
+      <w:start w:val="1"/>
+      <w:numFmt w:val="decimal"/>
+      <w:lvlText w:val="%4."/>
+      <w:lvlJc w:val="left"/>
+      <w:pPr>
+        <w:ind w:left="2880" w:hanging="360"/>
+      </w:pPr>
+    </w:lvl>
+    <w:lvl w:ilvl="4" w:tplc="04090019" w:tentative="1">
+      <w:start w:val="1"/>
+      <w:numFmt w:val="lowerLetter"/>
+      <w:lvlText w:val="%5."/>
+      <w:lvlJc w:val="left"/>
+      <w:pPr>
+        <w:ind w:left="3600" w:hanging="360"/>
+      </w:pPr>
+    </w:lvl>
+    <w:lvl w:ilvl="5" w:tplc="0409001B" w:tentative="1">
+      <w:start w:val="1"/>
+      <w:numFmt w:val="lowerRoman"/>
+      <w:lvlText w:val="%6."/>
+      <w:lvlJc w:val="right"/>
+      <w:pPr>
+        <w:ind w:left="4320" w:hanging="180"/>
+      </w:pPr>
+    </w:lvl>
+    <w:lvl w:ilvl="6" w:tplc="0409000F" w:tentative="1">
+      <w:start w:val="1"/>
+      <w:numFmt w:val="decimal"/>
+      <w:lvlText w:val="%7."/>
+      <w:lvlJc w:val="left"/>
+      <w:pPr>
+        <w:ind w:left="5040" w:hanging="360"/>
+      </w:pPr>
+    </w:lvl>
+    <w:lvl w:ilvl="7" w:tplc="04090019" w:tentative="1">
+      <w:start w:val="1"/>
+      <w:numFmt w:val="lowerLetter"/>
+      <w:lvlText w:val="%8."/>
+      <w:lvlJc w:val="left"/>
+      <w:pPr>
+        <w:ind w:left="5760" w:hanging="360"/>
+      </w:pPr>
+    </w:lvl>
+    <w:lvl w:ilvl="8" w:tplc="0409001B" w:tentative="1">
+      <w:start w:val="1"/>
+      <w:numFmt w:val="lowerRoman"/>
+      <w:lvlText w:val="%9."/>
+      <w:lvlJc w:val="right"/>
+      <w:pPr>
+        <w:ind w:left="6480" w:hanging="180"/>
+      </w:pPr>
+    </w:lvl>
+  </w:abstractNum>
+  <w:abstractNum w:abstractNumId="4">
+    <w:nsid w:val="48B220E5"/>
+    <w:multiLevelType w:val="hybridMultilevel"/>
+    <w:tmpl w:val="80B07196"/>
+    <w:lvl w:ilvl="0" w:tplc="0409000F">
+      <w:start w:val="1"/>
+      <w:numFmt w:val="decimal"/>
+      <w:lvlText w:val="%1."/>
+      <w:lvlJc w:val="left"/>
+      <w:pPr>
+        <w:ind w:left="720" w:hanging="360"/>
+      </w:pPr>
+      <w:rPr>
+        <w:rFonts w:hint="default"/>
+      </w:rPr>
+    </w:lvl>
+    <w:lvl w:ilvl="1" w:tplc="04090019">
+      <w:start w:val="1"/>
+      <w:numFmt w:val="lowerLetter"/>
+      <w:lvlText w:val="%2."/>
+      <w:lvlJc w:val="left"/>
+      <w:pPr>
+        <w:ind w:left="1440" w:hanging="360"/>
+      </w:pPr>
+    </w:lvl>
+    <w:lvl w:ilvl="2" w:tplc="0409001B">
+      <w:start w:val="1"/>
+      <w:numFmt w:val="lowerRoman"/>
+      <w:lvlText w:val="%3."/>
+      <w:lvlJc w:val="right"/>
+      <w:pPr>
+        <w:ind w:left="2160" w:hanging="180"/>
+      </w:pPr>
+    </w:lvl>
+    <w:lvl w:ilvl="3" w:tplc="0409000F">
+      <w:start w:val="1"/>
+      <w:numFmt w:val="decimal"/>
+      <w:lvlText w:val="%4."/>
+      <w:lvlJc w:val="left"/>
+      <w:pPr>
+        <w:ind w:left="2880" w:hanging="360"/>
+      </w:pPr>
+    </w:lvl>
+    <w:lvl w:ilvl="4" w:tplc="04090019" w:tentative="1">
+      <w:start w:val="1"/>
+      <w:numFmt w:val="lowerLetter"/>
+      <w:lvlText w:val="%5."/>
+      <w:lvlJc w:val="left"/>
+      <w:pPr>
+        <w:ind w:left="3600" w:hanging="360"/>
+      </w:pPr>
+    </w:lvl>
+    <w:lvl w:ilvl="5" w:tplc="0409001B" w:tentative="1">
+      <w:start w:val="1"/>
+      <w:numFmt w:val="lowerRoman"/>
+      <w:lvlText w:val="%6."/>
+      <w:lvlJc w:val="right"/>
+      <w:pPr>
+        <w:ind w:left="4320" w:hanging="180"/>
+      </w:pPr>
+    </w:lvl>
+    <w:lvl w:ilvl="6" w:tplc="0409000F" w:tentative="1">
+      <w:start w:val="1"/>
+      <w:numFmt w:val="decimal"/>
+      <w:lvlText w:val="%7."/>
+      <w:lvlJc w:val="left"/>
+      <w:pPr>
+        <w:ind w:left="5040" w:hanging="360"/>
+      </w:pPr>
+    </w:lvl>
+    <w:lvl w:ilvl="7" w:tplc="04090019" w:tentative="1">
+      <w:start w:val="1"/>
+      <w:numFmt w:val="lowerLetter"/>
+      <w:lvlText w:val="%8."/>
+      <w:lvlJc w:val="left"/>
+      <w:pPr>
+        <w:ind w:left="5760" w:hanging="360"/>
+      </w:pPr>
+    </w:lvl>
+    <w:lvl w:ilvl="8" w:tplc="0409001B" w:tentative="1">
+      <w:start w:val="1"/>
+      <w:numFmt w:val="lowerRoman"/>
+      <w:lvlText w:val="%9."/>
+      <w:lvlJc w:val="right"/>
+      <w:pPr>
+        <w:ind w:left="6480" w:hanging="180"/>
+      </w:pPr>
+    </w:lvl>
+  </w:abstractNum>
+  <w:abstractNum w:abstractNumId="5">
+    <w:nsid w:val="53D30CEA"/>
+    <w:multiLevelType w:val="hybridMultilevel"/>
+    <w:tmpl w:val="80B07196"/>
+    <w:lvl w:ilvl="0" w:tplc="0409000F">
+      <w:start w:val="1"/>
+      <w:numFmt w:val="decimal"/>
+      <w:lvlText w:val="%1."/>
+      <w:lvlJc w:val="left"/>
+      <w:pPr>
+        <w:ind w:left="720" w:hanging="360"/>
+      </w:pPr>
+      <w:rPr>
+        <w:rFonts w:hint="default"/>
+      </w:rPr>
+    </w:lvl>
+    <w:lvl w:ilvl="1" w:tplc="04090019">
+      <w:start w:val="1"/>
+      <w:numFmt w:val="lowerLetter"/>
+      <w:lvlText w:val="%2."/>
+      <w:lvlJc w:val="left"/>
+      <w:pPr>
+        <w:ind w:left="1440" w:hanging="360"/>
+      </w:pPr>
+    </w:lvl>
+    <w:lvl w:ilvl="2" w:tplc="0409001B">
+      <w:start w:val="1"/>
+      <w:numFmt w:val="lowerRoman"/>
+      <w:lvlText w:val="%3."/>
+      <w:lvlJc w:val="right"/>
+      <w:pPr>
+        <w:ind w:left="2160" w:hanging="180"/>
+      </w:pPr>
+    </w:lvl>
+    <w:lvl w:ilvl="3" w:tplc="0409000F">
+      <w:start w:val="1"/>
+      <w:numFmt w:val="decimal"/>
+      <w:lvlText w:val="%4."/>
+      <w:lvlJc w:val="left"/>
+      <w:pPr>
+        <w:ind w:left="2880" w:hanging="360"/>
+      </w:pPr>
+    </w:lvl>
+    <w:lvl w:ilvl="4" w:tplc="04090019" w:tentative="1">
+      <w:start w:val="1"/>
+      <w:numFmt w:val="lowerLetter"/>
+      <w:lvlText w:val="%5."/>
+      <w:lvlJc w:val="left"/>
+      <w:pPr>
+        <w:ind w:left="3600" w:hanging="360"/>
+      </w:pPr>
+    </w:lvl>
+    <w:lvl w:ilvl="5" w:tplc="0409001B" w:tentative="1">
+      <w:start w:val="1"/>
+      <w:numFmt w:val="lowerRoman"/>
+      <w:lvlText w:val="%6."/>
+      <w:lvlJc w:val="right"/>
+      <w:pPr>
+        <w:ind w:left="4320" w:hanging="180"/>
+      </w:pPr>
+    </w:lvl>
+    <w:lvl w:ilvl="6" w:tplc="0409000F" w:tentative="1">
+      <w:start w:val="1"/>
+      <w:numFmt w:val="decimal"/>
+      <w:lvlText w:val="%7."/>
+      <w:lvlJc w:val="left"/>
+      <w:pPr>
+        <w:ind w:left="5040" w:hanging="360"/>
+      </w:pPr>
+    </w:lvl>
+    <w:lvl w:ilvl="7" w:tplc="04090019" w:tentative="1">
+      <w:start w:val="1"/>
+      <w:numFmt w:val="lowerLetter"/>
+      <w:lvlText w:val="%8."/>
+      <w:lvlJc w:val="left"/>
+      <w:pPr>
+        <w:ind w:left="5760" w:hanging="360"/>
+      </w:pPr>
+    </w:lvl>
+    <w:lvl w:ilvl="8" w:tplc="0409001B" w:tentative="1">
+      <w:start w:val="1"/>
+      <w:numFmt w:val="lowerRoman"/>
+      <w:lvlText w:val="%9."/>
+      <w:lvlJc w:val="right"/>
+      <w:pPr>
+        <w:ind w:left="6480" w:hanging="180"/>
+      </w:pPr>
+    </w:lvl>
+  </w:abstractNum>
   <w:num w:numId="1">
+    <w:abstractNumId w:val="2"/>
+  </w:num>
+  <w:num w:numId="2">
     <w:abstractNumId w:val="1"/>
   </w:num>
-  <w:num w:numId="2">
+  <w:num w:numId="3">
+    <w:abstractNumId w:val="5"/>
+  </w:num>
+  <w:num w:numId="4">
     <w:abstractNumId w:val="0"/>
+  </w:num>
+  <w:num w:numId="5">
+    <w:abstractNumId w:val="4"/>
+  </w:num>
+  <w:num w:numId="6">
+    <w:abstractNumId w:val="3"/>
   </w:num>
 </w:numbering>
 </file>
@@ -1830,6 +3431,53 @@
     <w:name w:val="Normal"/>
     <w:qFormat/>
   </w:style>
+  <w:style w:type="paragraph" w:styleId="Heading1">
+    <w:name w:val="heading 1"/>
+    <w:basedOn w:val="Normal"/>
+    <w:next w:val="Normal"/>
+    <w:link w:val="Heading1Char"/>
+    <w:uiPriority w:val="9"/>
+    <w:qFormat/>
+    <w:rsid w:val="0013475F"/>
+    <w:pPr>
+      <w:keepNext/>
+      <w:keepLines/>
+      <w:spacing w:before="480" w:after="0"/>
+      <w:outlineLvl w:val="0"/>
+    </w:pPr>
+    <w:rPr>
+      <w:rFonts w:asciiTheme="majorHAnsi" w:eastAsiaTheme="majorEastAsia" w:hAnsiTheme="majorHAnsi" w:cstheme="majorBidi"/>
+      <w:b/>
+      <w:bCs/>
+      <w:color w:val="365F91" w:themeColor="accent1" w:themeShade="BF"/>
+      <w:sz w:val="28"/>
+      <w:szCs w:val="28"/>
+    </w:rPr>
+  </w:style>
+  <w:style w:type="paragraph" w:styleId="Heading2">
+    <w:name w:val="heading 2"/>
+    <w:basedOn w:val="Normal"/>
+    <w:next w:val="Normal"/>
+    <w:link w:val="Heading2Char"/>
+    <w:uiPriority w:val="9"/>
+    <w:unhideWhenUsed/>
+    <w:qFormat/>
+    <w:rsid w:val="0013475F"/>
+    <w:pPr>
+      <w:keepNext/>
+      <w:keepLines/>
+      <w:spacing w:before="200" w:after="0"/>
+      <w:outlineLvl w:val="1"/>
+    </w:pPr>
+    <w:rPr>
+      <w:rFonts w:asciiTheme="majorHAnsi" w:eastAsiaTheme="majorEastAsia" w:hAnsiTheme="majorHAnsi" w:cstheme="majorBidi"/>
+      <w:b/>
+      <w:bCs/>
+      <w:color w:val="4F81BD" w:themeColor="accent1"/>
+      <w:sz w:val="26"/>
+      <w:szCs w:val="26"/>
+    </w:rPr>
+  </w:style>
   <w:style w:type="character" w:default="1" w:styleId="DefaultParagraphFont">
     <w:name w:val="Default Paragraph Font"/>
     <w:uiPriority w:val="1"/>
@@ -1867,6 +3515,66 @@
       <w:ind w:left="720"/>
       <w:contextualSpacing/>
     </w:pPr>
+  </w:style>
+  <w:style w:type="paragraph" w:styleId="BalloonText">
+    <w:name w:val="Balloon Text"/>
+    <w:basedOn w:val="Normal"/>
+    <w:link w:val="BalloonTextChar"/>
+    <w:uiPriority w:val="99"/>
+    <w:semiHidden/>
+    <w:unhideWhenUsed/>
+    <w:rsid w:val="00397AF7"/>
+    <w:pPr>
+      <w:spacing w:after="0" w:line="240" w:lineRule="auto"/>
+    </w:pPr>
+    <w:rPr>
+      <w:rFonts w:ascii="Tahoma" w:hAnsi="Tahoma" w:cs="Tahoma"/>
+      <w:sz w:val="16"/>
+      <w:szCs w:val="16"/>
+    </w:rPr>
+  </w:style>
+  <w:style w:type="character" w:customStyle="1" w:styleId="BalloonTextChar">
+    <w:name w:val="Balloon Text Char"/>
+    <w:basedOn w:val="DefaultParagraphFont"/>
+    <w:link w:val="BalloonText"/>
+    <w:uiPriority w:val="99"/>
+    <w:semiHidden/>
+    <w:rsid w:val="00397AF7"/>
+    <w:rPr>
+      <w:rFonts w:ascii="Tahoma" w:hAnsi="Tahoma" w:cs="Tahoma"/>
+      <w:sz w:val="16"/>
+      <w:szCs w:val="16"/>
+    </w:rPr>
+  </w:style>
+  <w:style w:type="character" w:customStyle="1" w:styleId="Heading1Char">
+    <w:name w:val="Heading 1 Char"/>
+    <w:basedOn w:val="DefaultParagraphFont"/>
+    <w:link w:val="Heading1"/>
+    <w:uiPriority w:val="9"/>
+    <w:rsid w:val="0013475F"/>
+    <w:rPr>
+      <w:rFonts w:asciiTheme="majorHAnsi" w:eastAsiaTheme="majorEastAsia" w:hAnsiTheme="majorHAnsi" w:cstheme="majorBidi"/>
+      <w:b/>
+      <w:bCs/>
+      <w:color w:val="365F91" w:themeColor="accent1" w:themeShade="BF"/>
+      <w:sz w:val="28"/>
+      <w:szCs w:val="28"/>
+    </w:rPr>
+  </w:style>
+  <w:style w:type="character" w:customStyle="1" w:styleId="Heading2Char">
+    <w:name w:val="Heading 2 Char"/>
+    <w:basedOn w:val="DefaultParagraphFont"/>
+    <w:link w:val="Heading2"/>
+    <w:uiPriority w:val="9"/>
+    <w:rsid w:val="0013475F"/>
+    <w:rPr>
+      <w:rFonts w:asciiTheme="majorHAnsi" w:eastAsiaTheme="majorEastAsia" w:hAnsiTheme="majorHAnsi" w:cstheme="majorBidi"/>
+      <w:b/>
+      <w:bCs/>
+      <w:color w:val="4F81BD" w:themeColor="accent1"/>
+      <w:sz w:val="26"/>
+      <w:szCs w:val="26"/>
+    </w:rPr>
   </w:style>
 </w:styles>
 </file>
@@ -2031,6 +3739,53 @@
     <w:name w:val="Normal"/>
     <w:qFormat/>
   </w:style>
+  <w:style w:type="paragraph" w:styleId="Heading1">
+    <w:name w:val="heading 1"/>
+    <w:basedOn w:val="Normal"/>
+    <w:next w:val="Normal"/>
+    <w:link w:val="Heading1Char"/>
+    <w:uiPriority w:val="9"/>
+    <w:qFormat/>
+    <w:rsid w:val="0013475F"/>
+    <w:pPr>
+      <w:keepNext/>
+      <w:keepLines/>
+      <w:spacing w:before="480" w:after="0"/>
+      <w:outlineLvl w:val="0"/>
+    </w:pPr>
+    <w:rPr>
+      <w:rFonts w:asciiTheme="majorHAnsi" w:eastAsiaTheme="majorEastAsia" w:hAnsiTheme="majorHAnsi" w:cstheme="majorBidi"/>
+      <w:b/>
+      <w:bCs/>
+      <w:color w:val="365F91" w:themeColor="accent1" w:themeShade="BF"/>
+      <w:sz w:val="28"/>
+      <w:szCs w:val="28"/>
+    </w:rPr>
+  </w:style>
+  <w:style w:type="paragraph" w:styleId="Heading2">
+    <w:name w:val="heading 2"/>
+    <w:basedOn w:val="Normal"/>
+    <w:next w:val="Normal"/>
+    <w:link w:val="Heading2Char"/>
+    <w:uiPriority w:val="9"/>
+    <w:unhideWhenUsed/>
+    <w:qFormat/>
+    <w:rsid w:val="0013475F"/>
+    <w:pPr>
+      <w:keepNext/>
+      <w:keepLines/>
+      <w:spacing w:before="200" w:after="0"/>
+      <w:outlineLvl w:val="1"/>
+    </w:pPr>
+    <w:rPr>
+      <w:rFonts w:asciiTheme="majorHAnsi" w:eastAsiaTheme="majorEastAsia" w:hAnsiTheme="majorHAnsi" w:cstheme="majorBidi"/>
+      <w:b/>
+      <w:bCs/>
+      <w:color w:val="4F81BD" w:themeColor="accent1"/>
+      <w:sz w:val="26"/>
+      <w:szCs w:val="26"/>
+    </w:rPr>
+  </w:style>
   <w:style w:type="character" w:default="1" w:styleId="DefaultParagraphFont">
     <w:name w:val="Default Paragraph Font"/>
     <w:uiPriority w:val="1"/>
@@ -2068,6 +3823,66 @@
       <w:ind w:left="720"/>
       <w:contextualSpacing/>
     </w:pPr>
+  </w:style>
+  <w:style w:type="paragraph" w:styleId="BalloonText">
+    <w:name w:val="Balloon Text"/>
+    <w:basedOn w:val="Normal"/>
+    <w:link w:val="BalloonTextChar"/>
+    <w:uiPriority w:val="99"/>
+    <w:semiHidden/>
+    <w:unhideWhenUsed/>
+    <w:rsid w:val="00397AF7"/>
+    <w:pPr>
+      <w:spacing w:after="0" w:line="240" w:lineRule="auto"/>
+    </w:pPr>
+    <w:rPr>
+      <w:rFonts w:ascii="Tahoma" w:hAnsi="Tahoma" w:cs="Tahoma"/>
+      <w:sz w:val="16"/>
+      <w:szCs w:val="16"/>
+    </w:rPr>
+  </w:style>
+  <w:style w:type="character" w:customStyle="1" w:styleId="BalloonTextChar">
+    <w:name w:val="Balloon Text Char"/>
+    <w:basedOn w:val="DefaultParagraphFont"/>
+    <w:link w:val="BalloonText"/>
+    <w:uiPriority w:val="99"/>
+    <w:semiHidden/>
+    <w:rsid w:val="00397AF7"/>
+    <w:rPr>
+      <w:rFonts w:ascii="Tahoma" w:hAnsi="Tahoma" w:cs="Tahoma"/>
+      <w:sz w:val="16"/>
+      <w:szCs w:val="16"/>
+    </w:rPr>
+  </w:style>
+  <w:style w:type="character" w:customStyle="1" w:styleId="Heading1Char">
+    <w:name w:val="Heading 1 Char"/>
+    <w:basedOn w:val="DefaultParagraphFont"/>
+    <w:link w:val="Heading1"/>
+    <w:uiPriority w:val="9"/>
+    <w:rsid w:val="0013475F"/>
+    <w:rPr>
+      <w:rFonts w:asciiTheme="majorHAnsi" w:eastAsiaTheme="majorEastAsia" w:hAnsiTheme="majorHAnsi" w:cstheme="majorBidi"/>
+      <w:b/>
+      <w:bCs/>
+      <w:color w:val="365F91" w:themeColor="accent1" w:themeShade="BF"/>
+      <w:sz w:val="28"/>
+      <w:szCs w:val="28"/>
+    </w:rPr>
+  </w:style>
+  <w:style w:type="character" w:customStyle="1" w:styleId="Heading2Char">
+    <w:name w:val="Heading 2 Char"/>
+    <w:basedOn w:val="DefaultParagraphFont"/>
+    <w:link w:val="Heading2"/>
+    <w:uiPriority w:val="9"/>
+    <w:rsid w:val="0013475F"/>
+    <w:rPr>
+      <w:rFonts w:asciiTheme="majorHAnsi" w:eastAsiaTheme="majorEastAsia" w:hAnsiTheme="majorHAnsi" w:cstheme="majorBidi"/>
+      <w:b/>
+      <w:bCs/>
+      <w:color w:val="4F81BD" w:themeColor="accent1"/>
+      <w:sz w:val="26"/>
+      <w:szCs w:val="26"/>
+    </w:rPr>
   </w:style>
 </w:styles>
 </file>

--- a/Requirements/Mobile Payment Wallet Requirements Document.docx
+++ b/Requirements/Mobile Payment Wallet Requirements Document.docx
@@ -1494,15 +1494,103 @@
         <w:pStyle w:val="Heading2"/>
       </w:pPr>
       <w:r>
-        <w:t>Scan and Pay</w:t>
-      </w:r>
-    </w:p>
-    <w:p/>
+        <w:t>Main Screen</w:t>
+      </w:r>
+    </w:p>
     <w:p>
       <w:r>
         <w:rPr>
           <w:noProof/>
         </w:rPr>
+        <w:drawing>
+          <wp:inline distT="0" distB="0" distL="0" distR="0">
+            <wp:extent cx="4109720" cy="3456940"/>
+            <wp:effectExtent l="0" t="0" r="5080" b="0"/>
+            <wp:docPr id="16" name="Picture 16"/>
+            <wp:cNvGraphicFramePr>
+              <a:graphicFrameLocks xmlns:a="http://schemas.openxmlformats.org/drawingml/2006/main" noChangeAspect="1"/>
+            </wp:cNvGraphicFramePr>
+            <a:graphic xmlns:a="http://schemas.openxmlformats.org/drawingml/2006/main">
+              <a:graphicData uri="http://schemas.openxmlformats.org/drawingml/2006/picture">
+                <pic:pic xmlns:pic="http://schemas.openxmlformats.org/drawingml/2006/picture">
+                  <pic:nvPicPr>
+                    <pic:cNvPr id="0" name="Picture 1"/>
+                    <pic:cNvPicPr>
+                      <a:picLocks noChangeAspect="1" noChangeArrowheads="1"/>
+                    </pic:cNvPicPr>
+                  </pic:nvPicPr>
+                  <pic:blipFill>
+                    <a:blip r:embed="rId6">
+                      <a:extLst>
+                        <a:ext uri="{28A0092B-C50C-407E-A947-70E740481C1C}">
+                          <a14:useLocalDpi xmlns:a14="http://schemas.microsoft.com/office/drawing/2010/main" val="0"/>
+                        </a:ext>
+                      </a:extLst>
+                    </a:blip>
+                    <a:srcRect/>
+                    <a:stretch>
+                      <a:fillRect/>
+                    </a:stretch>
+                  </pic:blipFill>
+                  <pic:spPr bwMode="auto">
+                    <a:xfrm>
+                      <a:off x="0" y="0"/>
+                      <a:ext cx="4109720" cy="3456940"/>
+                    </a:xfrm>
+                    <a:prstGeom prst="rect">
+                      <a:avLst/>
+                    </a:prstGeom>
+                    <a:noFill/>
+                    <a:ln>
+                      <a:noFill/>
+                    </a:ln>
+                  </pic:spPr>
+                </pic:pic>
+              </a:graphicData>
+            </a:graphic>
+          </wp:inline>
+        </w:drawing>
+      </w:r>
+    </w:p>
+    <w:p>
+      <w:pPr>
+        <w:pStyle w:val="Heading2"/>
+      </w:pPr>
+    </w:p>
+    <w:p>
+      <w:r>
+        <w:t xml:space="preserve">The main screen is displayed when the wallet is opened up in the Smart Phone. </w:t>
+      </w:r>
+    </w:p>
+    <w:p>
+      <w:pPr>
+        <w:pStyle w:val="Heading2"/>
+      </w:pPr>
+    </w:p>
+    <w:p>
+      <w:pPr>
+        <w:pStyle w:val="Heading2"/>
+      </w:pPr>
+      <w:r>
+        <w:t xml:space="preserve">Scan and </w:t>
+      </w:r>
+      <w:r>
+        <w:t xml:space="preserve">Make a </w:t>
+      </w:r>
+      <w:r>
+        <w:t>Pay</w:t>
+      </w:r>
+      <w:r>
+        <w:t>ment</w:t>
+      </w:r>
+    </w:p>
+    <w:p/>
+    <w:p>
+      <w:r>
+        <w:rPr>
+          <w:noProof/>
+        </w:rPr>
+        <w:lastRenderedPageBreak/>
         <w:drawing>
           <wp:inline distT="0" distB="0" distL="0" distR="0">
             <wp:extent cx="2581275" cy="4391025"/>
@@ -1519,7 +1607,7 @@
                     <pic:cNvPicPr/>
                   </pic:nvPicPr>
                   <pic:blipFill>
-                    <a:blip r:embed="rId6">
+                    <a:blip r:embed="rId7">
                       <a:extLst>
                         <a:ext uri="{28A0092B-C50C-407E-A947-70E740481C1C}">
                           <a14:useLocalDpi xmlns:a14="http://schemas.microsoft.com/office/drawing/2010/main" val="0"/>
@@ -1610,54 +1698,54 @@
     </w:p>
     <w:p>
       <w:r>
+        <w:tab/>
+      </w:r>
+      <w:proofErr w:type="gramStart"/>
+      <w:r>
+        <w:t>If the MMID and MOBNUM tags are available and in right format, control goes to</w:t>
+      </w:r>
+      <w:r>
+        <w:t xml:space="preserve"> “PAYMMIDMOBID” screen.</w:t>
+      </w:r>
+      <w:proofErr w:type="gramEnd"/>
+      <w:r>
+        <w:t xml:space="preserve"> If the MMID and </w:t>
+      </w:r>
+      <w:proofErr w:type="gramStart"/>
+      <w:r>
+        <w:t>MOBNUM  combination</w:t>
+      </w:r>
+      <w:proofErr w:type="gramEnd"/>
+      <w:r>
+        <w:t xml:space="preserve"> exists in the contact list, the Recipient name will be picked up from there.  If not, then a check is made is the combination is </w:t>
+      </w:r>
+      <w:proofErr w:type="gramStart"/>
+      <w:r>
+        <w:t>a</w:t>
+      </w:r>
+      <w:proofErr w:type="gramEnd"/>
+      <w:r>
+        <w:t xml:space="preserve"> </w:t>
+      </w:r>
+      <w:proofErr w:type="spellStart"/>
+      <w:r>
+        <w:t>easypay</w:t>
+      </w:r>
+      <w:proofErr w:type="spellEnd"/>
+      <w:r>
+        <w:t xml:space="preserve"> customer. If so, the recipient name is picked up from there. </w:t>
+      </w:r>
+    </w:p>
+    <w:p>
+      <w:r>
         <w:lastRenderedPageBreak/>
         <w:tab/>
       </w:r>
       <w:proofErr w:type="gramStart"/>
       <w:r>
-        <w:t>If the MMID and MOBNUM tags are available and in right format, control goes to</w:t>
-      </w:r>
-      <w:r>
-        <w:t xml:space="preserve"> “PAYMMIDMOBID” screen.</w:t>
+        <w:t>If IFSC and ACNUM tags are available and in right format, control goes to “PAYBANKACCOUNT” screen.</w:t>
       </w:r>
       <w:proofErr w:type="gramEnd"/>
-      <w:r>
-        <w:t xml:space="preserve"> If the MMID and </w:t>
-      </w:r>
-      <w:proofErr w:type="gramStart"/>
-      <w:r>
-        <w:t>MOBNUM  combination</w:t>
-      </w:r>
-      <w:proofErr w:type="gramEnd"/>
-      <w:r>
-        <w:t xml:space="preserve"> exists in the contact list, the Recipient name will be picked up from there.  If not, then a check is made is the combination is </w:t>
-      </w:r>
-      <w:proofErr w:type="gramStart"/>
-      <w:r>
-        <w:t>a</w:t>
-      </w:r>
-      <w:proofErr w:type="gramEnd"/>
-      <w:r>
-        <w:t xml:space="preserve"> </w:t>
-      </w:r>
-      <w:proofErr w:type="spellStart"/>
-      <w:r>
-        <w:t>easypay</w:t>
-      </w:r>
-      <w:proofErr w:type="spellEnd"/>
-      <w:r>
-        <w:t xml:space="preserve"> customer. If so, the recipient name is picked up from there. </w:t>
-      </w:r>
-    </w:p>
-    <w:p>
-      <w:r>
-        <w:tab/>
-      </w:r>
-      <w:proofErr w:type="gramStart"/>
-      <w:r>
-        <w:t>If IFSC and ACNUM tags are available and in right format, control goes to “PAYBANKACCOUNT” screen.</w:t>
-      </w:r>
-      <w:proofErr w:type="gramEnd"/>
     </w:p>
     <w:p>
       <w:r>
@@ -1670,12 +1758,81 @@
         <w:t>Cancel Button return control to main screen.</w:t>
       </w:r>
     </w:p>
+    <w:p>
+      <w:pPr>
+        <w:pStyle w:val="Heading2"/>
+      </w:pPr>
+      <w:r>
+        <w:t>Make a Payment (Payment Screen invoked from Main Menu)</w:t>
+      </w:r>
+    </w:p>
+    <w:p>
+      <w:r>
+        <w:rPr>
+          <w:noProof/>
+        </w:rPr>
+        <w:drawing>
+          <wp:inline distT="0" distB="0" distL="0" distR="0">
+            <wp:extent cx="4069715" cy="3034665"/>
+            <wp:effectExtent l="0" t="0" r="6985" b="0"/>
+            <wp:docPr id="18" name="Picture 18"/>
+            <wp:cNvGraphicFramePr>
+              <a:graphicFrameLocks xmlns:a="http://schemas.openxmlformats.org/drawingml/2006/main" noChangeAspect="1"/>
+            </wp:cNvGraphicFramePr>
+            <a:graphic xmlns:a="http://schemas.openxmlformats.org/drawingml/2006/main">
+              <a:graphicData uri="http://schemas.openxmlformats.org/drawingml/2006/picture">
+                <pic:pic xmlns:pic="http://schemas.openxmlformats.org/drawingml/2006/picture">
+                  <pic:nvPicPr>
+                    <pic:cNvPr id="0" name="Picture 2"/>
+                    <pic:cNvPicPr>
+                      <a:picLocks noChangeAspect="1" noChangeArrowheads="1"/>
+                    </pic:cNvPicPr>
+                  </pic:nvPicPr>
+                  <pic:blipFill>
+                    <a:blip r:embed="rId8">
+                      <a:extLst>
+                        <a:ext uri="{28A0092B-C50C-407E-A947-70E740481C1C}">
+                          <a14:useLocalDpi xmlns:a14="http://schemas.microsoft.com/office/drawing/2010/main" val="0"/>
+                        </a:ext>
+                      </a:extLst>
+                    </a:blip>
+                    <a:srcRect/>
+                    <a:stretch>
+                      <a:fillRect/>
+                    </a:stretch>
+                  </pic:blipFill>
+                  <pic:spPr bwMode="auto">
+                    <a:xfrm>
+                      <a:off x="0" y="0"/>
+                      <a:ext cx="4069715" cy="3034665"/>
+                    </a:xfrm>
+                    <a:prstGeom prst="rect">
+                      <a:avLst/>
+                    </a:prstGeom>
+                    <a:noFill/>
+                    <a:ln>
+                      <a:noFill/>
+                    </a:ln>
+                  </pic:spPr>
+                </pic:pic>
+              </a:graphicData>
+            </a:graphic>
+          </wp:inline>
+        </w:drawing>
+      </w:r>
+    </w:p>
     <w:p/>
     <w:p>
+      <w:r>
+        <w:t xml:space="preserve">The payment screen (PAY) is invoked from the main menu. Here you have options to make a payment to an MMID/Mobile number or a Bank Account or to pay a contact. </w:t>
+      </w:r>
+    </w:p>
+    <w:p>
       <w:pPr>
         <w:pStyle w:val="Heading2"/>
       </w:pPr>
       <w:r>
+        <w:lastRenderedPageBreak/>
         <w:t>Pay Using MMID and Mobile Number (PAYMMIDMOBID)</w:t>
       </w:r>
     </w:p>
@@ -1700,7 +1857,7 @@
                     <pic:cNvPicPr/>
                   </pic:nvPicPr>
                   <pic:blipFill>
-                    <a:blip r:embed="rId7">
+                    <a:blip r:embed="rId9">
                       <a:extLst>
                         <a:ext uri="{28A0092B-C50C-407E-A947-70E740481C1C}">
                           <a14:useLocalDpi xmlns:a14="http://schemas.microsoft.com/office/drawing/2010/main" val="0"/>
@@ -1729,7 +1886,13 @@
     </w:p>
     <w:p>
       <w:r>
-        <w:t>Control to this screen comes either from Scan and Pay or option on main menu.</w:t>
+        <w:t xml:space="preserve">Control to this screen comes either from Scan and Pay or </w:t>
+      </w:r>
+      <w:r>
+        <w:t>Make a Payment (PAY) option</w:t>
+      </w:r>
+      <w:r>
+        <w:t xml:space="preserve"> on main menu.</w:t>
       </w:r>
     </w:p>
     <w:p/>
@@ -1748,7 +1911,6 @@
     </w:p>
     <w:p>
       <w:r>
-        <w:lastRenderedPageBreak/>
         <w:t>10 Digit Mobile Number: 10 digit numeric. User can enter or modify an existing value.</w:t>
       </w:r>
     </w:p>
@@ -1859,6 +2021,7 @@
         </w:numPr>
       </w:pPr>
       <w:r>
+        <w:lastRenderedPageBreak/>
         <w:t>The amount</w:t>
       </w:r>
       <w:r>
@@ -1937,7 +2100,7 @@
                     </pic:cNvPicPr>
                   </pic:nvPicPr>
                   <pic:blipFill>
-                    <a:blip r:embed="rId8">
+                    <a:blip r:embed="rId10">
                       <a:extLst>
                         <a:ext uri="{28A0092B-C50C-407E-A947-70E740481C1C}">
                           <a14:useLocalDpi xmlns:a14="http://schemas.microsoft.com/office/drawing/2010/main" val="0"/>
@@ -2165,7 +2328,7 @@
                     </pic:cNvPicPr>
                   </pic:nvPicPr>
                   <pic:blipFill>
-                    <a:blip r:embed="rId9">
+                    <a:blip r:embed="rId11">
                       <a:extLst>
                         <a:ext uri="{28A0092B-C50C-407E-A947-70E740481C1C}">
                           <a14:useLocalDpi xmlns:a14="http://schemas.microsoft.com/office/drawing/2010/main" val="0"/>
@@ -2201,7 +2364,13 @@
     <w:p/>
     <w:p>
       <w:r>
-        <w:t>Control to this screen comes either from Scan and Pay or option on main menu.</w:t>
+        <w:t xml:space="preserve">Control to this screen comes either from Scan and Pay or </w:t>
+      </w:r>
+      <w:r>
+        <w:t>Make a Payment (PAY) option</w:t>
+      </w:r>
+      <w:r>
+        <w:t xml:space="preserve"> on main menu.</w:t>
       </w:r>
     </w:p>
     <w:p/>
@@ -2388,7 +2557,7 @@
                     </pic:cNvPicPr>
                   </pic:nvPicPr>
                   <pic:blipFill>
-                    <a:blip r:embed="rId10">
+                    <a:blip r:embed="rId12">
                       <a:extLst>
                         <a:ext uri="{28A0092B-C50C-407E-A947-70E740481C1C}">
                           <a14:useLocalDpi xmlns:a14="http://schemas.microsoft.com/office/drawing/2010/main" val="0"/>
@@ -2556,23 +2725,269 @@
         <w:t xml:space="preserve">If all the validations are successful, the payment is processed and control goes to the main screen. </w:t>
       </w:r>
     </w:p>
-    <w:p/>
     <w:p>
       <w:pPr>
         <w:pStyle w:val="Heading2"/>
       </w:pPr>
       <w:r>
-        <w:t>Input XML Specification</w:t>
-      </w:r>
-      <w:r>
-        <w:t xml:space="preserve"> for </w:t>
-      </w:r>
-      <w:proofErr w:type="spellStart"/>
-      <w:r>
-        <w:t>QRCode</w:t>
+        <w:t>Wallet Account Statement</w:t>
+      </w:r>
+      <w:r>
+        <w:t xml:space="preserve"> (LEDGER)</w:t>
+      </w:r>
+    </w:p>
+    <w:p>
+      <w:r>
+        <w:rPr>
+          <w:noProof/>
+        </w:rPr>
+        <w:drawing>
+          <wp:inline distT="0" distB="0" distL="0" distR="0">
+            <wp:extent cx="5938520" cy="3396615"/>
+            <wp:effectExtent l="0" t="0" r="5080" b="0"/>
+            <wp:docPr id="20" name="Picture 20"/>
+            <wp:cNvGraphicFramePr>
+              <a:graphicFrameLocks xmlns:a="http://schemas.openxmlformats.org/drawingml/2006/main" noChangeAspect="1"/>
+            </wp:cNvGraphicFramePr>
+            <a:graphic xmlns:a="http://schemas.openxmlformats.org/drawingml/2006/main">
+              <a:graphicData uri="http://schemas.openxmlformats.org/drawingml/2006/picture">
+                <pic:pic xmlns:pic="http://schemas.openxmlformats.org/drawingml/2006/picture">
+                  <pic:nvPicPr>
+                    <pic:cNvPr id="0" name="Picture 3"/>
+                    <pic:cNvPicPr>
+                      <a:picLocks noChangeAspect="1" noChangeArrowheads="1"/>
+                    </pic:cNvPicPr>
+                  </pic:nvPicPr>
+                  <pic:blipFill>
+                    <a:blip r:embed="rId13">
+                      <a:extLst>
+                        <a:ext uri="{28A0092B-C50C-407E-A947-70E740481C1C}">
+                          <a14:useLocalDpi xmlns:a14="http://schemas.microsoft.com/office/drawing/2010/main" val="0"/>
+                        </a:ext>
+                      </a:extLst>
+                    </a:blip>
+                    <a:srcRect/>
+                    <a:stretch>
+                      <a:fillRect/>
+                    </a:stretch>
+                  </pic:blipFill>
+                  <pic:spPr bwMode="auto">
+                    <a:xfrm>
+                      <a:off x="0" y="0"/>
+                      <a:ext cx="5938520" cy="3396615"/>
+                    </a:xfrm>
+                    <a:prstGeom prst="rect">
+                      <a:avLst/>
+                    </a:prstGeom>
+                    <a:noFill/>
+                    <a:ln>
+                      <a:noFill/>
+                    </a:ln>
+                  </pic:spPr>
+                </pic:pic>
+              </a:graphicData>
+            </a:graphic>
+          </wp:inline>
+        </w:drawing>
+      </w:r>
+    </w:p>
+    <w:p>
+      <w:r>
+        <w:t xml:space="preserve">Wallet account Statement (LEDGER) is invoked from the main menu. </w:t>
+      </w:r>
+    </w:p>
+    <w:p>
+      <w:r>
+        <w:t xml:space="preserve">By default, the transaction history is shown for the current date. The user can change </w:t>
+      </w:r>
+      <w:proofErr w:type="gramStart"/>
+      <w:r>
+        <w:t>the from</w:t>
+      </w:r>
+      <w:proofErr w:type="gramEnd"/>
+      <w:r>
+        <w:t xml:space="preserve"> the to date and refresh the contents on the screen. The </w:t>
+      </w:r>
+      <w:proofErr w:type="gramStart"/>
+      <w:r>
+        <w:t>list of transactions are</w:t>
+      </w:r>
+      <w:proofErr w:type="gramEnd"/>
+      <w:r>
+        <w:t xml:space="preserve"> scrollable. </w:t>
+      </w:r>
+    </w:p>
+    <w:p>
+      <w:r>
+        <w:t>The fields on the transaction history are:</w:t>
+      </w:r>
+    </w:p>
+    <w:p>
+      <w:pPr>
+        <w:pStyle w:val="ListParagraph"/>
+        <w:numPr>
+          <w:ilvl w:val="0"/>
+          <w:numId w:val="7"/>
+        </w:numPr>
+      </w:pPr>
+      <w:r>
+        <w:t>Date: Date of transaction</w:t>
+      </w:r>
+    </w:p>
+    <w:p>
+      <w:pPr>
+        <w:pStyle w:val="ListParagraph"/>
+        <w:numPr>
+          <w:ilvl w:val="0"/>
+          <w:numId w:val="7"/>
+        </w:numPr>
+      </w:pPr>
+      <w:r>
+        <w:t>CR/DB: Whether it is a credit or debit</w:t>
+      </w:r>
+    </w:p>
+    <w:p>
+      <w:pPr>
+        <w:pStyle w:val="ListParagraph"/>
+        <w:numPr>
+          <w:ilvl w:val="0"/>
+          <w:numId w:val="7"/>
+        </w:numPr>
+      </w:pPr>
+      <w:r>
+        <w:t xml:space="preserve">From/To: </w:t>
+      </w:r>
+    </w:p>
+    <w:p>
+      <w:pPr>
+        <w:pStyle w:val="ListParagraph"/>
+        <w:numPr>
+          <w:ilvl w:val="1"/>
+          <w:numId w:val="7"/>
+        </w:numPr>
+      </w:pPr>
+      <w:r>
+        <w:t>For a debit transaction it shows whom the payment is made.</w:t>
+      </w:r>
+    </w:p>
+    <w:p>
+      <w:pPr>
+        <w:pStyle w:val="ListParagraph"/>
+        <w:numPr>
+          <w:ilvl w:val="1"/>
+          <w:numId w:val="7"/>
+        </w:numPr>
+      </w:pPr>
+      <w:r>
+        <w:t xml:space="preserve">For a credit transaction, it shows who has made the payment. </w:t>
+      </w:r>
+    </w:p>
+    <w:p>
+      <w:pPr>
+        <w:pStyle w:val="ListParagraph"/>
+        <w:ind w:left="1440"/>
+      </w:pPr>
+      <w:r>
+        <w:t xml:space="preserve">The From/To field displays the contact name is the </w:t>
+      </w:r>
+      <w:proofErr w:type="gramStart"/>
+      <w:r>
+        <w:t>payment  From</w:t>
+      </w:r>
+      <w:proofErr w:type="gramEnd"/>
+      <w:r>
+        <w:t xml:space="preserve">/ To exists in the contact list. Otherwise, it shows the Mobile Number or Abbreviation of Bank and Bank Account number. </w:t>
+      </w:r>
+    </w:p>
+    <w:p>
+      <w:pPr>
+        <w:pStyle w:val="ListParagraph"/>
+        <w:numPr>
+          <w:ilvl w:val="0"/>
+          <w:numId w:val="7"/>
+        </w:numPr>
+      </w:pPr>
+      <w:r>
+        <w:t>Amount: The amount of the transaction. Always a positive value</w:t>
+      </w:r>
+    </w:p>
+    <w:p>
+      <w:pPr>
+        <w:pStyle w:val="ListParagraph"/>
+        <w:numPr>
+          <w:ilvl w:val="0"/>
+          <w:numId w:val="7"/>
+        </w:numPr>
+      </w:pPr>
+      <w:r>
+        <w:t xml:space="preserve">Status: Success of Failure. </w:t>
       </w:r>
       <w:bookmarkStart w:id="0" w:name="_GoBack"/>
       <w:bookmarkEnd w:id="0"/>
+    </w:p>
+    <w:p>
+      <w:pPr>
+        <w:pStyle w:val="ListParagraph"/>
+      </w:pPr>
+      <w:r>
+        <w:lastRenderedPageBreak/>
+        <w:t>Failed transactions are displayed in red.</w:t>
+      </w:r>
+    </w:p>
+    <w:p>
+      <w:pPr>
+        <w:pStyle w:val="ListParagraph"/>
+      </w:pPr>
+    </w:p>
+    <w:p>
+      <w:pPr>
+        <w:pStyle w:val="ListParagraph"/>
+      </w:pPr>
+      <w:r>
+        <w:t xml:space="preserve">If the user touches any of the transaction entries, he would get more details of the transaction </w:t>
+      </w:r>
+      <w:proofErr w:type="gramStart"/>
+      <w:r>
+        <w:t>( Time</w:t>
+      </w:r>
+      <w:proofErr w:type="gramEnd"/>
+      <w:r>
+        <w:t xml:space="preserve"> of transaction, Full details of the Recipient/ Payer, </w:t>
+      </w:r>
+      <w:r>
+        <w:t>in addition to the details shown on the screen).</w:t>
+      </w:r>
+    </w:p>
+    <w:p>
+      <w:pPr>
+        <w:pStyle w:val="ListParagraph"/>
+      </w:pPr>
+    </w:p>
+    <w:p/>
+    <w:p>
+      <w:pPr>
+        <w:pStyle w:val="Heading2"/>
+      </w:pPr>
+    </w:p>
+    <w:p>
+      <w:pPr>
+        <w:pStyle w:val="Heading2"/>
+      </w:pPr>
+    </w:p>
+    <w:p>
+      <w:pPr>
+        <w:pStyle w:val="Heading2"/>
+      </w:pPr>
+      <w:r>
+        <w:t>Input XML Specification</w:t>
+      </w:r>
+      <w:r>
+        <w:t xml:space="preserve"> for </w:t>
+      </w:r>
+      <w:proofErr w:type="spellStart"/>
+      <w:r>
+        <w:t>QRCode</w:t>
+      </w:r>
       <w:proofErr w:type="spellEnd"/>
     </w:p>
     <w:p/>
@@ -2665,13 +3080,7 @@
       </w:r>
       <w:proofErr w:type="spellEnd"/>
       <w:r>
-        <w:t>=”</w:t>
-      </w:r>
-      <w:r>
-        <w:t>XXXXXXXXXXX</w:t>
-      </w:r>
-      <w:r>
-        <w:t xml:space="preserve">” </w:t>
+        <w:t xml:space="preserve">=”XXXXXXXXXXX” </w:t>
       </w:r>
       <w:proofErr w:type="spellStart"/>
       <w:r>
@@ -2679,13 +3088,7 @@
       </w:r>
       <w:proofErr w:type="spellEnd"/>
       <w:r>
-        <w:t>=”</w:t>
-      </w:r>
-      <w:r>
-        <w:t>NNNNNNNNNNNN</w:t>
-      </w:r>
-      <w:r>
-        <w:t xml:space="preserve">” amount=”NNNNNNNNNNNNN.NNNNN” </w:t>
+        <w:t xml:space="preserve">=”NNNNNNNNNNNN” amount=”NNNNNNNNNNNNN.NNNNN” </w:t>
       </w:r>
       <w:proofErr w:type="spellStart"/>
       <w:r>
@@ -2704,6 +3107,8 @@
         <w:t>&gt;</w:t>
       </w:r>
     </w:p>
+    <w:p/>
+    <w:p/>
     <w:sectPr>
       <w:pgSz w:w="12240" w:h="15840"/>
       <w:pgMar w:top="1440" w:right="1440" w:bottom="1440" w:left="1440" w:header="720" w:footer="720" w:gutter="0"/>
@@ -3163,6 +3568,95 @@
   </w:abstractNum>
   <w:abstractNum w:abstractNumId="5">
     <w:nsid w:val="53D30CEA"/>
+    <w:multiLevelType w:val="hybridMultilevel"/>
+    <w:tmpl w:val="80B07196"/>
+    <w:lvl w:ilvl="0" w:tplc="0409000F">
+      <w:start w:val="1"/>
+      <w:numFmt w:val="decimal"/>
+      <w:lvlText w:val="%1."/>
+      <w:lvlJc w:val="left"/>
+      <w:pPr>
+        <w:ind w:left="720" w:hanging="360"/>
+      </w:pPr>
+      <w:rPr>
+        <w:rFonts w:hint="default"/>
+      </w:rPr>
+    </w:lvl>
+    <w:lvl w:ilvl="1" w:tplc="04090019">
+      <w:start w:val="1"/>
+      <w:numFmt w:val="lowerLetter"/>
+      <w:lvlText w:val="%2."/>
+      <w:lvlJc w:val="left"/>
+      <w:pPr>
+        <w:ind w:left="1440" w:hanging="360"/>
+      </w:pPr>
+    </w:lvl>
+    <w:lvl w:ilvl="2" w:tplc="0409001B">
+      <w:start w:val="1"/>
+      <w:numFmt w:val="lowerRoman"/>
+      <w:lvlText w:val="%3."/>
+      <w:lvlJc w:val="right"/>
+      <w:pPr>
+        <w:ind w:left="2160" w:hanging="180"/>
+      </w:pPr>
+    </w:lvl>
+    <w:lvl w:ilvl="3" w:tplc="0409000F">
+      <w:start w:val="1"/>
+      <w:numFmt w:val="decimal"/>
+      <w:lvlText w:val="%4."/>
+      <w:lvlJc w:val="left"/>
+      <w:pPr>
+        <w:ind w:left="2880" w:hanging="360"/>
+      </w:pPr>
+    </w:lvl>
+    <w:lvl w:ilvl="4" w:tplc="04090019" w:tentative="1">
+      <w:start w:val="1"/>
+      <w:numFmt w:val="lowerLetter"/>
+      <w:lvlText w:val="%5."/>
+      <w:lvlJc w:val="left"/>
+      <w:pPr>
+        <w:ind w:left="3600" w:hanging="360"/>
+      </w:pPr>
+    </w:lvl>
+    <w:lvl w:ilvl="5" w:tplc="0409001B" w:tentative="1">
+      <w:start w:val="1"/>
+      <w:numFmt w:val="lowerRoman"/>
+      <w:lvlText w:val="%6."/>
+      <w:lvlJc w:val="right"/>
+      <w:pPr>
+        <w:ind w:left="4320" w:hanging="180"/>
+      </w:pPr>
+    </w:lvl>
+    <w:lvl w:ilvl="6" w:tplc="0409000F" w:tentative="1">
+      <w:start w:val="1"/>
+      <w:numFmt w:val="decimal"/>
+      <w:lvlText w:val="%7."/>
+      <w:lvlJc w:val="left"/>
+      <w:pPr>
+        <w:ind w:left="5040" w:hanging="360"/>
+      </w:pPr>
+    </w:lvl>
+    <w:lvl w:ilvl="7" w:tplc="04090019" w:tentative="1">
+      <w:start w:val="1"/>
+      <w:numFmt w:val="lowerLetter"/>
+      <w:lvlText w:val="%8."/>
+      <w:lvlJc w:val="left"/>
+      <w:pPr>
+        <w:ind w:left="5760" w:hanging="360"/>
+      </w:pPr>
+    </w:lvl>
+    <w:lvl w:ilvl="8" w:tplc="0409001B" w:tentative="1">
+      <w:start w:val="1"/>
+      <w:numFmt w:val="lowerRoman"/>
+      <w:lvlText w:val="%9."/>
+      <w:lvlJc w:val="right"/>
+      <w:pPr>
+        <w:ind w:left="6480" w:hanging="180"/>
+      </w:pPr>
+    </w:lvl>
+  </w:abstractNum>
+  <w:abstractNum w:abstractNumId="6">
+    <w:nsid w:val="56D26BF2"/>
     <w:multiLevelType w:val="hybridMultilevel"/>
     <w:tmpl w:val="80B07196"/>
     <w:lvl w:ilvl="0" w:tplc="0409000F">
@@ -3267,6 +3761,9 @@
   </w:num>
   <w:num w:numId="6">
     <w:abstractNumId w:val="3"/>
+  </w:num>
+  <w:num w:numId="7">
+    <w:abstractNumId w:val="6"/>
   </w:num>
 </w:numbering>
 </file>

--- a/Requirements/Mobile Payment Wallet Requirements Document.docx
+++ b/Requirements/Mobile Payment Wallet Requirements Document.docx
@@ -1,6 +1,6 @@
 
 <file path=word/document.xml><?xml version="1.0" encoding="utf-8"?>
-<w:document xmlns:wpc="http://schemas.microsoft.com/office/word/2010/wordprocessingCanvas" xmlns:mc="http://schemas.openxmlformats.org/markup-compatibility/2006" xmlns:o="urn:schemas-microsoft-com:office:office" xmlns:r="http://schemas.openxmlformats.org/officeDocument/2006/relationships" xmlns:m="http://schemas.openxmlformats.org/officeDocument/2006/math" xmlns:v="urn:schemas-microsoft-com:vml" xmlns:wp14="http://schemas.microsoft.com/office/word/2010/wordprocessingDrawing" xmlns:wp="http://schemas.openxmlformats.org/drawingml/2006/wordprocessingDrawing" xmlns:w10="urn:schemas-microsoft-com:office:word" xmlns:w="http://schemas.openxmlformats.org/wordprocessingml/2006/main" xmlns:w14="http://schemas.microsoft.com/office/word/2010/wordml" xmlns:wpg="http://schemas.microsoft.com/office/word/2010/wordprocessingGroup" xmlns:wpi="http://schemas.microsoft.com/office/word/2010/wordprocessingInk" xmlns:wne="http://schemas.microsoft.com/office/word/2006/wordml" xmlns:wps="http://schemas.microsoft.com/office/word/2010/wordprocessingShape" mc:Ignorable="w14 wp14">
+<w:document xmlns:ve="http://schemas.openxmlformats.org/markup-compatibility/2006" xmlns:o="urn:schemas-microsoft-com:office:office" xmlns:r="http://schemas.openxmlformats.org/officeDocument/2006/relationships" xmlns:m="http://schemas.openxmlformats.org/officeDocument/2006/math" xmlns:v="urn:schemas-microsoft-com:vml" xmlns:wp="http://schemas.openxmlformats.org/drawingml/2006/wordprocessingDrawing" xmlns:w10="urn:schemas-microsoft-com:office:word" xmlns:w="http://schemas.openxmlformats.org/wordprocessingml/2006/main" xmlns:wne="http://schemas.microsoft.com/office/word/2006/wordml">
   <w:body>
     <w:p>
       <w:pPr>
@@ -329,1150 +329,225 @@
           <w:noProof/>
         </w:rPr>
         <w:lastRenderedPageBreak/>
-        <mc:AlternateContent>
-          <mc:Choice Requires="wps">
-            <w:drawing>
-              <wp:anchor distT="0" distB="0" distL="114300" distR="114300" simplePos="0" relativeHeight="251659264" behindDoc="0" locked="0" layoutInCell="1" allowOverlap="1" wp14:anchorId="70A6FB5D" wp14:editId="5106177E">
-                <wp:simplePos x="0" y="0"/>
-                <wp:positionH relativeFrom="column">
-                  <wp:posOffset>-340995</wp:posOffset>
-                </wp:positionH>
-                <wp:positionV relativeFrom="paragraph">
-                  <wp:posOffset>330835</wp:posOffset>
-                </wp:positionV>
-                <wp:extent cx="6682105" cy="4099560"/>
-                <wp:effectExtent l="0" t="0" r="23495" b="15240"/>
-                <wp:wrapNone/>
-                <wp:docPr id="1" name="Rectangle 1"/>
-                <wp:cNvGraphicFramePr/>
-                <a:graphic xmlns:a="http://schemas.openxmlformats.org/drawingml/2006/main">
-                  <a:graphicData uri="http://schemas.microsoft.com/office/word/2010/wordprocessingShape">
-                    <wps:wsp>
-                      <wps:cNvSpPr/>
-                      <wps:spPr>
-                        <a:xfrm>
-                          <a:off x="0" y="0"/>
-                          <a:ext cx="6682105" cy="4099560"/>
-                        </a:xfrm>
-                        <a:prstGeom prst="rect">
-                          <a:avLst/>
-                        </a:prstGeom>
-                      </wps:spPr>
-                      <wps:style>
-                        <a:lnRef idx="2">
-                          <a:schemeClr val="accent6"/>
-                        </a:lnRef>
-                        <a:fillRef idx="1">
-                          <a:schemeClr val="lt1"/>
-                        </a:fillRef>
-                        <a:effectRef idx="0">
-                          <a:schemeClr val="accent6"/>
-                        </a:effectRef>
-                        <a:fontRef idx="minor">
-                          <a:schemeClr val="dk1"/>
-                        </a:fontRef>
-                      </wps:style>
-                      <wps:bodyPr rot="0" spcFirstLastPara="0" vertOverflow="overflow" horzOverflow="overflow" vert="horz" wrap="square" lIns="91440" tIns="45720" rIns="91440" bIns="45720" numCol="1" spcCol="0" rtlCol="0" fromWordArt="0" anchor="ctr" anchorCtr="0" forceAA="0" compatLnSpc="1">
-                        <a:prstTxWarp prst="textNoShape">
-                          <a:avLst/>
-                        </a:prstTxWarp>
-                        <a:noAutofit/>
-                      </wps:bodyPr>
-                    </wps:wsp>
-                  </a:graphicData>
-                </a:graphic>
-              </wp:anchor>
-            </w:drawing>
-          </mc:Choice>
-          <mc:Fallback>
-            <w:pict>
-              <v:rect id="Rectangle 1" o:spid="_x0000_s1026" style="position:absolute;margin-left:-26.85pt;margin-top:26.05pt;width:526.15pt;height:322.8pt;z-index:251659264;visibility:visible;mso-wrap-style:square;mso-wrap-distance-left:9pt;mso-wrap-distance-top:0;mso-wrap-distance-right:9pt;mso-wrap-distance-bottom:0;mso-position-horizontal:absolute;mso-position-horizontal-relative:text;mso-position-vertical:absolute;mso-position-vertical-relative:text;v-text-anchor:middle" o:gfxdata="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" fillcolor="white [3201]" strokecolor="#f79646 [3209]" strokeweight="2pt"/>
-            </w:pict>
-          </mc:Fallback>
-        </mc:AlternateContent>
+        <w:pict>
+          <v:rect id="Rectangle 1" o:spid="_x0000_s1026" style="position:absolute;margin-left:-26.85pt;margin-top:26.05pt;width:526.15pt;height:322.8pt;z-index:251659264;visibility:visible;v-text-anchor:middle" o:gfxdata="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" fillcolor="white [3201]" strokecolor="#f79646 [3209]" strokeweight="2pt"/>
+        </w:pict>
       </w:r>
       <w:r>
         <w:rPr>
           <w:noProof/>
         </w:rPr>
-        <mc:AlternateContent>
-          <mc:Choice Requires="wps">
-            <w:drawing>
-              <wp:anchor distT="0" distB="0" distL="114300" distR="114300" simplePos="0" relativeHeight="251677696" behindDoc="0" locked="0" layoutInCell="1" allowOverlap="1" wp14:anchorId="144FC179" wp14:editId="52BE0BE8">
-                <wp:simplePos x="0" y="0"/>
-                <wp:positionH relativeFrom="column">
-                  <wp:posOffset>1447800</wp:posOffset>
-                </wp:positionH>
-                <wp:positionV relativeFrom="paragraph">
-                  <wp:posOffset>3256168</wp:posOffset>
-                </wp:positionV>
-                <wp:extent cx="1104900" cy="220980"/>
-                <wp:effectExtent l="0" t="0" r="19050" b="26670"/>
-                <wp:wrapNone/>
-                <wp:docPr id="13" name="Text Box 13"/>
-                <wp:cNvGraphicFramePr/>
-                <a:graphic xmlns:a="http://schemas.openxmlformats.org/drawingml/2006/main">
-                  <a:graphicData uri="http://schemas.microsoft.com/office/word/2010/wordprocessingShape">
-                    <wps:wsp>
-                      <wps:cNvSpPr txBox="1"/>
-                      <wps:spPr>
-                        <a:xfrm>
-                          <a:off x="0" y="0"/>
-                          <a:ext cx="1104900" cy="220980"/>
-                        </a:xfrm>
-                        <a:prstGeom prst="rect">
-                          <a:avLst/>
-                        </a:prstGeom>
-                        <a:solidFill>
-                          <a:schemeClr val="lt1"/>
-                        </a:solidFill>
-                        <a:ln w="6350">
-                          <a:solidFill>
-                            <a:prstClr val="black"/>
-                          </a:solidFill>
-                        </a:ln>
-                        <a:effectLst/>
-                      </wps:spPr>
-                      <wps:style>
-                        <a:lnRef idx="0">
-                          <a:schemeClr val="accent1"/>
-                        </a:lnRef>
-                        <a:fillRef idx="0">
-                          <a:schemeClr val="accent1"/>
-                        </a:fillRef>
-                        <a:effectRef idx="0">
-                          <a:schemeClr val="accent1"/>
-                        </a:effectRef>
-                        <a:fontRef idx="minor">
-                          <a:schemeClr val="dk1"/>
-                        </a:fontRef>
-                      </wps:style>
-                      <wps:txbx>
-                        <w:txbxContent>
-                          <w:p>
-                            <w:r>
-                              <w:t>Print QR</w:t>
-                            </w:r>
-                          </w:p>
-                        </w:txbxContent>
-                      </wps:txbx>
-                      <wps:bodyPr rot="0" spcFirstLastPara="0" vertOverflow="overflow" horzOverflow="overflow" vert="horz" wrap="square" lIns="91440" tIns="45720" rIns="91440" bIns="45720" numCol="1" spcCol="0" rtlCol="0" fromWordArt="0" anchor="t" anchorCtr="0" forceAA="0" compatLnSpc="1">
-                        <a:prstTxWarp prst="textNoShape">
-                          <a:avLst/>
-                        </a:prstTxWarp>
-                        <a:noAutofit/>
-                      </wps:bodyPr>
-                    </wps:wsp>
-                  </a:graphicData>
-                </a:graphic>
-                <wp14:sizeRelH relativeFrom="margin">
-                  <wp14:pctWidth>0</wp14:pctWidth>
-                </wp14:sizeRelH>
-              </wp:anchor>
-            </w:drawing>
-          </mc:Choice>
-          <mc:Fallback>
-            <w:pict>
-              <v:shapetype id="_x0000_t202" coordsize="21600,21600" o:spt="202" path="m,l,21600r21600,l21600,xe">
-                <v:stroke joinstyle="miter"/>
-                <v:path gradientshapeok="t" o:connecttype="rect"/>
-              </v:shapetype>
-              <v:shape id="Text Box 13" o:spid="_x0000_s1026" type="#_x0000_t202" style="position:absolute;margin-left:114pt;margin-top:256.4pt;width:87pt;height:17.4pt;z-index:251677696;visibility:visible;mso-wrap-style:square;mso-width-percent:0;mso-wrap-distance-left:9pt;mso-wrap-distance-top:0;mso-wrap-distance-right:9pt;mso-wrap-distance-bottom:0;mso-position-horizontal:absolute;mso-position-horizontal-relative:text;mso-position-vertical:absolute;mso-position-vertical-relative:text;mso-width-percent:0;mso-width-relative:margin;v-text-anchor:top" o:gfxdata="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" fillcolor="white [3201]" strokeweight=".5pt">
-                <v:textbox>
-                  <w:txbxContent>
-                    <w:p>
-                      <w:r>
-                        <w:t>Print QR</w:t>
-                      </w:r>
-                    </w:p>
-                  </w:txbxContent>
-                </v:textbox>
-              </v:shape>
-            </w:pict>
-          </mc:Fallback>
-        </mc:AlternateContent>
+        <w:pict>
+          <v:shapetype id="_x0000_t202" coordsize="21600,21600" o:spt="202" path="m,l,21600r21600,l21600,xe">
+            <v:stroke joinstyle="miter"/>
+            <v:path gradientshapeok="t" o:connecttype="rect"/>
+          </v:shapetype>
+          <v:shape id="Text Box 13" o:spid="_x0000_s1037" type="#_x0000_t202" style="position:absolute;margin-left:114pt;margin-top:256.4pt;width:87pt;height:17.4pt;z-index:251677696;visibility:visible;mso-width-relative:margin" o:gfxdata="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" fillcolor="white [3201]" strokeweight=".5pt">
+            <v:textbox>
+              <w:txbxContent>
+                <w:p>
+                  <w:r>
+                    <w:t>Print QR</w:t>
+                  </w:r>
+                </w:p>
+              </w:txbxContent>
+            </v:textbox>
+          </v:shape>
+        </w:pict>
       </w:r>
       <w:r>
         <w:rPr>
           <w:noProof/>
         </w:rPr>
-        <mc:AlternateContent>
-          <mc:Choice Requires="wps">
-            <w:drawing>
-              <wp:anchor distT="0" distB="0" distL="114300" distR="114300" simplePos="0" relativeHeight="251675648" behindDoc="0" locked="0" layoutInCell="1" allowOverlap="1" wp14:anchorId="5FDBB206" wp14:editId="0A497BDB">
-                <wp:simplePos x="0" y="0"/>
-                <wp:positionH relativeFrom="column">
-                  <wp:posOffset>70337</wp:posOffset>
-                </wp:positionH>
-                <wp:positionV relativeFrom="paragraph">
-                  <wp:posOffset>3255505</wp:posOffset>
-                </wp:positionV>
-                <wp:extent cx="1105319" cy="221064"/>
-                <wp:effectExtent l="0" t="0" r="19050" b="26670"/>
-                <wp:wrapNone/>
-                <wp:docPr id="12" name="Text Box 12"/>
-                <wp:cNvGraphicFramePr/>
-                <a:graphic xmlns:a="http://schemas.openxmlformats.org/drawingml/2006/main">
-                  <a:graphicData uri="http://schemas.microsoft.com/office/word/2010/wordprocessingShape">
-                    <wps:wsp>
-                      <wps:cNvSpPr txBox="1"/>
-                      <wps:spPr>
-                        <a:xfrm>
-                          <a:off x="0" y="0"/>
-                          <a:ext cx="1105319" cy="221064"/>
-                        </a:xfrm>
-                        <a:prstGeom prst="rect">
-                          <a:avLst/>
-                        </a:prstGeom>
-                        <a:solidFill>
-                          <a:schemeClr val="lt1"/>
-                        </a:solidFill>
-                        <a:ln w="6350">
-                          <a:solidFill>
-                            <a:prstClr val="black"/>
-                          </a:solidFill>
-                        </a:ln>
-                        <a:effectLst/>
-                      </wps:spPr>
-                      <wps:style>
-                        <a:lnRef idx="0">
-                          <a:schemeClr val="accent1"/>
-                        </a:lnRef>
-                        <a:fillRef idx="0">
-                          <a:schemeClr val="accent1"/>
-                        </a:fillRef>
-                        <a:effectRef idx="0">
-                          <a:schemeClr val="accent1"/>
-                        </a:effectRef>
-                        <a:fontRef idx="minor">
-                          <a:schemeClr val="dk1"/>
-                        </a:fontRef>
-                      </wps:style>
-                      <wps:txbx>
-                        <w:txbxContent>
-                          <w:p>
-                            <w:r>
-                              <w:t>Generate QR</w:t>
-                            </w:r>
-                          </w:p>
-                        </w:txbxContent>
-                      </wps:txbx>
-                      <wps:bodyPr rot="0" spcFirstLastPara="0" vertOverflow="overflow" horzOverflow="overflow" vert="horz" wrap="square" lIns="91440" tIns="45720" rIns="91440" bIns="45720" numCol="1" spcCol="0" rtlCol="0" fromWordArt="0" anchor="t" anchorCtr="0" forceAA="0" compatLnSpc="1">
-                        <a:prstTxWarp prst="textNoShape">
-                          <a:avLst/>
-                        </a:prstTxWarp>
-                        <a:noAutofit/>
-                      </wps:bodyPr>
-                    </wps:wsp>
-                  </a:graphicData>
-                </a:graphic>
-                <wp14:sizeRelH relativeFrom="margin">
-                  <wp14:pctWidth>0</wp14:pctWidth>
-                </wp14:sizeRelH>
-              </wp:anchor>
-            </w:drawing>
-          </mc:Choice>
-          <mc:Fallback>
-            <w:pict>
-              <v:shape id="Text Box 12" o:spid="_x0000_s1027" type="#_x0000_t202" style="position:absolute;margin-left:5.55pt;margin-top:256.35pt;width:87.05pt;height:17.4pt;z-index:251675648;visibility:visible;mso-wrap-style:square;mso-width-percent:0;mso-wrap-distance-left:9pt;mso-wrap-distance-top:0;mso-wrap-distance-right:9pt;mso-wrap-distance-bottom:0;mso-position-horizontal:absolute;mso-position-horizontal-relative:text;mso-position-vertical:absolute;mso-position-vertical-relative:text;mso-width-percent:0;mso-width-relative:margin;v-text-anchor:top" o:gfxdata="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" fillcolor="white [3201]" strokeweight=".5pt">
-                <v:textbox>
-                  <w:txbxContent>
-                    <w:p>
-                      <w:r>
-                        <w:t>Generate QR</w:t>
-                      </w:r>
-                    </w:p>
-                  </w:txbxContent>
-                </v:textbox>
-              </v:shape>
-            </w:pict>
-          </mc:Fallback>
-        </mc:AlternateContent>
+        <w:pict>
+          <v:shape id="Text Box 12" o:spid="_x0000_s1027" type="#_x0000_t202" style="position:absolute;margin-left:5.55pt;margin-top:256.35pt;width:87.05pt;height:17.4pt;z-index:251675648;visibility:visible;mso-width-relative:margin" o:gfxdata="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" fillcolor="white [3201]" strokeweight=".5pt">
+            <v:textbox>
+              <w:txbxContent>
+                <w:p>
+                  <w:r>
+                    <w:t>Generate QR</w:t>
+                  </w:r>
+                </w:p>
+              </w:txbxContent>
+            </v:textbox>
+          </v:shape>
+        </w:pict>
       </w:r>
       <w:r>
         <w:rPr>
           <w:noProof/>
         </w:rPr>
-        <mc:AlternateContent>
-          <mc:Choice Requires="wps">
-            <w:drawing>
-              <wp:anchor distT="0" distB="0" distL="114300" distR="114300" simplePos="0" relativeHeight="251674624" behindDoc="0" locked="0" layoutInCell="1" allowOverlap="1" wp14:anchorId="402134B6" wp14:editId="54EFEDC7">
-                <wp:simplePos x="0" y="0"/>
-                <wp:positionH relativeFrom="column">
-                  <wp:posOffset>976630</wp:posOffset>
-                </wp:positionH>
-                <wp:positionV relativeFrom="paragraph">
-                  <wp:posOffset>2584450</wp:posOffset>
-                </wp:positionV>
-                <wp:extent cx="1667510" cy="240665"/>
-                <wp:effectExtent l="0" t="0" r="27940" b="26035"/>
-                <wp:wrapNone/>
-                <wp:docPr id="11" name="Text Box 11"/>
-                <wp:cNvGraphicFramePr/>
-                <a:graphic xmlns:a="http://schemas.openxmlformats.org/drawingml/2006/main">
-                  <a:graphicData uri="http://schemas.microsoft.com/office/word/2010/wordprocessingShape">
-                    <wps:wsp>
-                      <wps:cNvSpPr txBox="1"/>
-                      <wps:spPr>
-                        <a:xfrm>
-                          <a:off x="0" y="0"/>
-                          <a:ext cx="1667510" cy="240665"/>
-                        </a:xfrm>
-                        <a:prstGeom prst="rect">
-                          <a:avLst/>
-                        </a:prstGeom>
-                        <a:solidFill>
-                          <a:schemeClr val="lt1"/>
-                        </a:solidFill>
-                        <a:ln w="6350">
-                          <a:solidFill>
-                            <a:prstClr val="black"/>
-                          </a:solidFill>
-                        </a:ln>
-                        <a:effectLst/>
-                      </wps:spPr>
-                      <wps:style>
-                        <a:lnRef idx="0">
-                          <a:schemeClr val="accent1"/>
-                        </a:lnRef>
-                        <a:fillRef idx="0">
-                          <a:schemeClr val="accent1"/>
-                        </a:fillRef>
-                        <a:effectRef idx="0">
-                          <a:schemeClr val="accent1"/>
-                        </a:effectRef>
-                        <a:fontRef idx="minor">
-                          <a:schemeClr val="dk1"/>
-                        </a:fontRef>
-                      </wps:style>
-                      <wps:txbx>
-                        <w:txbxContent>
-                          <w:p>
-                            <w:pPr>
-                              <w:rPr>
-                                <w:i/>
-                              </w:rPr>
-                            </w:pPr>
-                          </w:p>
-                        </w:txbxContent>
-                      </wps:txbx>
-                      <wps:bodyPr rot="0" spcFirstLastPara="0" vertOverflow="overflow" horzOverflow="overflow" vert="horz" wrap="square" lIns="91440" tIns="45720" rIns="91440" bIns="45720" numCol="1" spcCol="0" rtlCol="0" fromWordArt="0" anchor="t" anchorCtr="0" forceAA="0" compatLnSpc="1">
-                        <a:prstTxWarp prst="textNoShape">
-                          <a:avLst/>
-                        </a:prstTxWarp>
-                        <a:noAutofit/>
-                      </wps:bodyPr>
-                    </wps:wsp>
-                  </a:graphicData>
-                </a:graphic>
-              </wp:anchor>
-            </w:drawing>
-          </mc:Choice>
-          <mc:Fallback>
-            <w:pict>
-              <v:shape id="Text Box 11" o:spid="_x0000_s1028" type="#_x0000_t202" style="position:absolute;margin-left:76.9pt;margin-top:203.5pt;width:131.3pt;height:18.95pt;z-index:251674624;visibility:visible;mso-wrap-style:square;mso-wrap-distance-left:9pt;mso-wrap-distance-top:0;mso-wrap-distance-right:9pt;mso-wrap-distance-bottom:0;mso-position-horizontal:absolute;mso-position-horizontal-relative:text;mso-position-vertical:absolute;mso-position-vertical-relative:text;v-text-anchor:top" o:gfxdata="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" fillcolor="white [3201]" strokeweight=".5pt">
-                <v:textbox>
-                  <w:txbxContent>
-                    <w:p>
-                      <w:pPr>
-                        <w:rPr>
-                          <w:i/>
-                        </w:rPr>
-                      </w:pPr>
-                    </w:p>
-                  </w:txbxContent>
-                </v:textbox>
-              </v:shape>
-            </w:pict>
-          </mc:Fallback>
-        </mc:AlternateContent>
+        <w:pict>
+          <v:shape id="Text Box 11" o:spid="_x0000_s1028" type="#_x0000_t202" style="position:absolute;margin-left:76.9pt;margin-top:203.5pt;width:131.3pt;height:18.95pt;z-index:251674624;visibility:visible" o:gfxdata="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" fillcolor="white [3201]" strokeweight=".5pt">
+            <v:textbox>
+              <w:txbxContent>
+                <w:p>
+                  <w:pPr>
+                    <w:rPr>
+                      <w:i/>
+                    </w:rPr>
+                  </w:pPr>
+                </w:p>
+              </w:txbxContent>
+            </v:textbox>
+          </v:shape>
+        </w:pict>
       </w:r>
       <w:r>
         <w:rPr>
           <w:noProof/>
         </w:rPr>
-        <mc:AlternateContent>
-          <mc:Choice Requires="wps">
-            <w:drawing>
-              <wp:anchor distT="0" distB="0" distL="114300" distR="114300" simplePos="0" relativeHeight="251670528" behindDoc="0" locked="0" layoutInCell="1" allowOverlap="1" wp14:anchorId="1381C5F6" wp14:editId="74941999">
-                <wp:simplePos x="0" y="0"/>
-                <wp:positionH relativeFrom="column">
-                  <wp:posOffset>1025602</wp:posOffset>
-                </wp:positionH>
-                <wp:positionV relativeFrom="paragraph">
-                  <wp:posOffset>1014730</wp:posOffset>
-                </wp:positionV>
-                <wp:extent cx="1667510" cy="240665"/>
-                <wp:effectExtent l="0" t="0" r="27940" b="26035"/>
-                <wp:wrapNone/>
-                <wp:docPr id="9" name="Text Box 9"/>
-                <wp:cNvGraphicFramePr/>
-                <a:graphic xmlns:a="http://schemas.openxmlformats.org/drawingml/2006/main">
-                  <a:graphicData uri="http://schemas.microsoft.com/office/word/2010/wordprocessingShape">
-                    <wps:wsp>
-                      <wps:cNvSpPr txBox="1"/>
-                      <wps:spPr>
-                        <a:xfrm>
-                          <a:off x="0" y="0"/>
-                          <a:ext cx="1667510" cy="240665"/>
-                        </a:xfrm>
-                        <a:prstGeom prst="rect">
-                          <a:avLst/>
-                        </a:prstGeom>
-                        <a:solidFill>
-                          <a:schemeClr val="lt1"/>
-                        </a:solidFill>
-                        <a:ln w="6350">
-                          <a:solidFill>
-                            <a:prstClr val="black"/>
-                          </a:solidFill>
-                        </a:ln>
-                        <a:effectLst/>
-                      </wps:spPr>
-                      <wps:style>
-                        <a:lnRef idx="0">
-                          <a:schemeClr val="accent1"/>
-                        </a:lnRef>
-                        <a:fillRef idx="0">
-                          <a:schemeClr val="accent1"/>
-                        </a:fillRef>
-                        <a:effectRef idx="0">
-                          <a:schemeClr val="accent1"/>
-                        </a:effectRef>
-                        <a:fontRef idx="minor">
-                          <a:schemeClr val="dk1"/>
-                        </a:fontRef>
-                      </wps:style>
-                      <wps:txbx>
-                        <w:txbxContent>
-                          <w:p>
-                            <w:pPr>
-                              <w:rPr>
-                                <w:i/>
-                              </w:rPr>
-                            </w:pPr>
-                          </w:p>
-                        </w:txbxContent>
-                      </wps:txbx>
-                      <wps:bodyPr rot="0" spcFirstLastPara="0" vertOverflow="overflow" horzOverflow="overflow" vert="horz" wrap="square" lIns="91440" tIns="45720" rIns="91440" bIns="45720" numCol="1" spcCol="0" rtlCol="0" fromWordArt="0" anchor="t" anchorCtr="0" forceAA="0" compatLnSpc="1">
-                        <a:prstTxWarp prst="textNoShape">
-                          <a:avLst/>
-                        </a:prstTxWarp>
-                        <a:noAutofit/>
-                      </wps:bodyPr>
-                    </wps:wsp>
-                  </a:graphicData>
-                </a:graphic>
-              </wp:anchor>
-            </w:drawing>
-          </mc:Choice>
-          <mc:Fallback>
-            <w:pict>
-              <v:shape id="Text Box 9" o:spid="_x0000_s1029" type="#_x0000_t202" style="position:absolute;margin-left:80.75pt;margin-top:79.9pt;width:131.3pt;height:18.95pt;z-index:251670528;visibility:visible;mso-wrap-style:square;mso-wrap-distance-left:9pt;mso-wrap-distance-top:0;mso-wrap-distance-right:9pt;mso-wrap-distance-bottom:0;mso-position-horizontal:absolute;mso-position-horizontal-relative:text;mso-position-vertical:absolute;mso-position-vertical-relative:text;v-text-anchor:top" o:gfxdata="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" fillcolor="white [3201]" strokeweight=".5pt">
-                <v:textbox>
-                  <w:txbxContent>
-                    <w:p>
-                      <w:pPr>
-                        <w:rPr>
-                          <w:i/>
-                        </w:rPr>
-                      </w:pPr>
-                    </w:p>
-                  </w:txbxContent>
-                </v:textbox>
-              </v:shape>
-            </w:pict>
-          </mc:Fallback>
-        </mc:AlternateContent>
+        <w:pict>
+          <v:shape id="Text Box 9" o:spid="_x0000_s1029" type="#_x0000_t202" style="position:absolute;margin-left:80.75pt;margin-top:79.9pt;width:131.3pt;height:18.95pt;z-index:251670528;visibility:visible" o:gfxdata="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" fillcolor="white [3201]" strokeweight=".5pt">
+            <v:textbox>
+              <w:txbxContent>
+                <w:p>
+                  <w:pPr>
+                    <w:rPr>
+                      <w:i/>
+                    </w:rPr>
+                  </w:pPr>
+                </w:p>
+              </w:txbxContent>
+            </v:textbox>
+          </v:shape>
+        </w:pict>
       </w:r>
       <w:r>
         <w:rPr>
           <w:noProof/>
         </w:rPr>
-        <mc:AlternateContent>
-          <mc:Choice Requires="wps">
-            <w:drawing>
-              <wp:anchor distT="0" distB="0" distL="114300" distR="114300" simplePos="0" relativeHeight="251672576" behindDoc="0" locked="0" layoutInCell="1" allowOverlap="1" wp14:anchorId="22A04346" wp14:editId="7941A5F3">
-                <wp:simplePos x="0" y="0"/>
-                <wp:positionH relativeFrom="column">
-                  <wp:posOffset>975360</wp:posOffset>
-                </wp:positionH>
-                <wp:positionV relativeFrom="paragraph">
-                  <wp:posOffset>2100580</wp:posOffset>
-                </wp:positionV>
-                <wp:extent cx="1667510" cy="240665"/>
-                <wp:effectExtent l="0" t="0" r="27940" b="26035"/>
-                <wp:wrapNone/>
-                <wp:docPr id="10" name="Text Box 10"/>
-                <wp:cNvGraphicFramePr/>
-                <a:graphic xmlns:a="http://schemas.openxmlformats.org/drawingml/2006/main">
-                  <a:graphicData uri="http://schemas.microsoft.com/office/word/2010/wordprocessingShape">
-                    <wps:wsp>
-                      <wps:cNvSpPr txBox="1"/>
-                      <wps:spPr>
-                        <a:xfrm>
-                          <a:off x="0" y="0"/>
-                          <a:ext cx="1667510" cy="240665"/>
-                        </a:xfrm>
-                        <a:prstGeom prst="rect">
-                          <a:avLst/>
-                        </a:prstGeom>
-                        <a:solidFill>
-                          <a:schemeClr val="lt1"/>
-                        </a:solidFill>
-                        <a:ln w="6350">
-                          <a:solidFill>
-                            <a:prstClr val="black"/>
-                          </a:solidFill>
-                        </a:ln>
-                        <a:effectLst/>
-                      </wps:spPr>
-                      <wps:style>
-                        <a:lnRef idx="0">
-                          <a:schemeClr val="accent1"/>
-                        </a:lnRef>
-                        <a:fillRef idx="0">
-                          <a:schemeClr val="accent1"/>
-                        </a:fillRef>
-                        <a:effectRef idx="0">
-                          <a:schemeClr val="accent1"/>
-                        </a:effectRef>
-                        <a:fontRef idx="minor">
-                          <a:schemeClr val="dk1"/>
-                        </a:fontRef>
-                      </wps:style>
-                      <wps:txbx>
-                        <w:txbxContent>
-                          <w:p>
-                            <w:pPr>
-                              <w:rPr>
-                                <w:i/>
-                              </w:rPr>
-                            </w:pPr>
-                          </w:p>
-                        </w:txbxContent>
-                      </wps:txbx>
-                      <wps:bodyPr rot="0" spcFirstLastPara="0" vertOverflow="overflow" horzOverflow="overflow" vert="horz" wrap="square" lIns="91440" tIns="45720" rIns="91440" bIns="45720" numCol="1" spcCol="0" rtlCol="0" fromWordArt="0" anchor="t" anchorCtr="0" forceAA="0" compatLnSpc="1">
-                        <a:prstTxWarp prst="textNoShape">
-                          <a:avLst/>
-                        </a:prstTxWarp>
-                        <a:noAutofit/>
-                      </wps:bodyPr>
-                    </wps:wsp>
-                  </a:graphicData>
-                </a:graphic>
-              </wp:anchor>
-            </w:drawing>
-          </mc:Choice>
-          <mc:Fallback>
-            <w:pict>
-              <v:shape id="Text Box 10" o:spid="_x0000_s1030" type="#_x0000_t202" style="position:absolute;margin-left:76.8pt;margin-top:165.4pt;width:131.3pt;height:18.95pt;z-index:251672576;visibility:visible;mso-wrap-style:square;mso-wrap-distance-left:9pt;mso-wrap-distance-top:0;mso-wrap-distance-right:9pt;mso-wrap-distance-bottom:0;mso-position-horizontal:absolute;mso-position-horizontal-relative:text;mso-position-vertical:absolute;mso-position-vertical-relative:text;v-text-anchor:top" o:gfxdata="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" fillcolor="white [3201]" strokeweight=".5pt">
-                <v:textbox>
-                  <w:txbxContent>
-                    <w:p>
-                      <w:pPr>
-                        <w:rPr>
-                          <w:i/>
-                        </w:rPr>
-                      </w:pPr>
-                    </w:p>
-                  </w:txbxContent>
-                </v:textbox>
-              </v:shape>
-            </w:pict>
-          </mc:Fallback>
-        </mc:AlternateContent>
+        <w:pict>
+          <v:shape id="Text Box 10" o:spid="_x0000_s1030" type="#_x0000_t202" style="position:absolute;margin-left:76.8pt;margin-top:165.4pt;width:131.3pt;height:18.95pt;z-index:251672576;visibility:visible" o:gfxdata="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" fillcolor="white [3201]" strokeweight=".5pt">
+            <v:textbox>
+              <w:txbxContent>
+                <w:p>
+                  <w:pPr>
+                    <w:rPr>
+                      <w:i/>
+                    </w:rPr>
+                  </w:pPr>
+                </w:p>
+              </w:txbxContent>
+            </v:textbox>
+          </v:shape>
+        </w:pict>
       </w:r>
       <w:r>
         <w:rPr>
           <w:noProof/>
         </w:rPr>
-        <mc:AlternateContent>
-          <mc:Choice Requires="wps">
-            <w:drawing>
-              <wp:anchor distT="0" distB="0" distL="114300" distR="114300" simplePos="0" relativeHeight="251668480" behindDoc="0" locked="0" layoutInCell="1" allowOverlap="1" wp14:anchorId="363338E1" wp14:editId="6619D3FF">
-                <wp:simplePos x="0" y="0"/>
-                <wp:positionH relativeFrom="column">
-                  <wp:posOffset>974690</wp:posOffset>
-                </wp:positionH>
-                <wp:positionV relativeFrom="paragraph">
-                  <wp:posOffset>632886</wp:posOffset>
-                </wp:positionV>
-                <wp:extent cx="1668026" cy="240665"/>
-                <wp:effectExtent l="0" t="0" r="27940" b="26035"/>
-                <wp:wrapNone/>
-                <wp:docPr id="8" name="Text Box 8"/>
-                <wp:cNvGraphicFramePr/>
-                <a:graphic xmlns:a="http://schemas.openxmlformats.org/drawingml/2006/main">
-                  <a:graphicData uri="http://schemas.microsoft.com/office/word/2010/wordprocessingShape">
-                    <wps:wsp>
-                      <wps:cNvSpPr txBox="1"/>
-                      <wps:spPr>
-                        <a:xfrm>
-                          <a:off x="0" y="0"/>
-                          <a:ext cx="1668026" cy="240665"/>
-                        </a:xfrm>
-                        <a:prstGeom prst="rect">
-                          <a:avLst/>
-                        </a:prstGeom>
-                        <a:solidFill>
-                          <a:schemeClr val="lt1"/>
-                        </a:solidFill>
-                        <a:ln w="6350">
-                          <a:solidFill>
-                            <a:prstClr val="black"/>
-                          </a:solidFill>
-                        </a:ln>
-                        <a:effectLst/>
-                      </wps:spPr>
-                      <wps:style>
-                        <a:lnRef idx="0">
-                          <a:schemeClr val="accent1"/>
-                        </a:lnRef>
-                        <a:fillRef idx="0">
-                          <a:schemeClr val="accent1"/>
-                        </a:fillRef>
-                        <a:effectRef idx="0">
-                          <a:schemeClr val="accent1"/>
-                        </a:effectRef>
-                        <a:fontRef idx="minor">
-                          <a:schemeClr val="dk1"/>
-                        </a:fontRef>
-                      </wps:style>
-                      <wps:txbx>
-                        <w:txbxContent>
-                          <w:p>
-                            <w:pPr>
-                              <w:rPr>
-                                <w:i/>
-                              </w:rPr>
-                            </w:pPr>
-                            <w:r>
-                              <w:rPr>
-                                <w:i/>
-                              </w:rPr>
-                              <w:t>Dropdown</w:t>
-                            </w:r>
-                          </w:p>
-                        </w:txbxContent>
-                      </wps:txbx>
-                      <wps:bodyPr rot="0" spcFirstLastPara="0" vertOverflow="overflow" horzOverflow="overflow" vert="horz" wrap="square" lIns="91440" tIns="45720" rIns="91440" bIns="45720" numCol="1" spcCol="0" rtlCol="0" fromWordArt="0" anchor="t" anchorCtr="0" forceAA="0" compatLnSpc="1">
-                        <a:prstTxWarp prst="textNoShape">
-                          <a:avLst/>
-                        </a:prstTxWarp>
-                        <a:noAutofit/>
-                      </wps:bodyPr>
-                    </wps:wsp>
-                  </a:graphicData>
-                </a:graphic>
-              </wp:anchor>
-            </w:drawing>
-          </mc:Choice>
-          <mc:Fallback>
-            <w:pict>
-              <v:shape id="Text Box 8" o:spid="_x0000_s1031" type="#_x0000_t202" style="position:absolute;margin-left:76.75pt;margin-top:49.85pt;width:131.35pt;height:18.95pt;z-index:251668480;visibility:visible;mso-wrap-style:square;mso-wrap-distance-left:9pt;mso-wrap-distance-top:0;mso-wrap-distance-right:9pt;mso-wrap-distance-bottom:0;mso-position-horizontal:absolute;mso-position-horizontal-relative:text;mso-position-vertical:absolute;mso-position-vertical-relative:text;v-text-anchor:top" o:gfxdata="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" fillcolor="white [3201]" strokeweight=".5pt">
-                <v:textbox>
-                  <w:txbxContent>
-                    <w:p>
-                      <w:pPr>
-                        <w:rPr>
-                          <w:i/>
-                        </w:rPr>
-                      </w:pPr>
-                      <w:r>
-                        <w:rPr>
-                          <w:i/>
-                        </w:rPr>
-                        <w:t>Dropdown</w:t>
-                      </w:r>
-                    </w:p>
-                  </w:txbxContent>
-                </v:textbox>
-              </v:shape>
-            </w:pict>
-          </mc:Fallback>
-        </mc:AlternateContent>
+        <w:pict>
+          <v:shape id="Text Box 8" o:spid="_x0000_s1031" type="#_x0000_t202" style="position:absolute;margin-left:76.75pt;margin-top:49.85pt;width:131.35pt;height:18.95pt;z-index:251668480;visibility:visible" o:gfxdata="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" fillcolor="white [3201]" strokeweight=".5pt">
+            <v:textbox>
+              <w:txbxContent>
+                <w:p>
+                  <w:pPr>
+                    <w:rPr>
+                      <w:i/>
+                    </w:rPr>
+                  </w:pPr>
+                  <w:r>
+                    <w:rPr>
+                      <w:i/>
+                    </w:rPr>
+                    <w:t>Dropdown</w:t>
+                  </w:r>
+                </w:p>
+              </w:txbxContent>
+            </v:textbox>
+          </v:shape>
+        </w:pict>
       </w:r>
       <w:r>
         <w:rPr>
           <w:noProof/>
         </w:rPr>
-        <mc:AlternateContent>
-          <mc:Choice Requires="wps">
-            <w:drawing>
-              <wp:anchor distT="0" distB="0" distL="114300" distR="114300" simplePos="0" relativeHeight="251667456" behindDoc="0" locked="0" layoutInCell="1" allowOverlap="1" wp14:anchorId="07E6C9B0" wp14:editId="3BD41591">
-                <wp:simplePos x="0" y="0"/>
-                <wp:positionH relativeFrom="column">
-                  <wp:posOffset>189977</wp:posOffset>
-                </wp:positionH>
-                <wp:positionV relativeFrom="paragraph">
-                  <wp:posOffset>2596515</wp:posOffset>
-                </wp:positionV>
-                <wp:extent cx="1155065" cy="281305"/>
-                <wp:effectExtent l="0" t="0" r="6985" b="4445"/>
-                <wp:wrapNone/>
-                <wp:docPr id="6" name="Text Box 6"/>
-                <wp:cNvGraphicFramePr/>
-                <a:graphic xmlns:a="http://schemas.openxmlformats.org/drawingml/2006/main">
-                  <a:graphicData uri="http://schemas.microsoft.com/office/word/2010/wordprocessingShape">
-                    <wps:wsp>
-                      <wps:cNvSpPr txBox="1"/>
-                      <wps:spPr>
-                        <a:xfrm>
-                          <a:off x="0" y="0"/>
-                          <a:ext cx="1155065" cy="281305"/>
-                        </a:xfrm>
-                        <a:prstGeom prst="rect">
-                          <a:avLst/>
-                        </a:prstGeom>
-                        <a:solidFill>
-                          <a:schemeClr val="lt1"/>
-                        </a:solidFill>
-                        <a:ln w="6350">
-                          <a:noFill/>
-                        </a:ln>
-                        <a:effectLst/>
-                      </wps:spPr>
-                      <wps:style>
-                        <a:lnRef idx="0">
-                          <a:schemeClr val="accent1"/>
-                        </a:lnRef>
-                        <a:fillRef idx="0">
-                          <a:schemeClr val="accent1"/>
-                        </a:fillRef>
-                        <a:effectRef idx="0">
-                          <a:schemeClr val="accent1"/>
-                        </a:effectRef>
-                        <a:fontRef idx="minor">
-                          <a:schemeClr val="dk1"/>
-                        </a:fontRef>
-                      </wps:style>
-                      <wps:txbx>
-                        <w:txbxContent>
-                          <w:p>
-                            <w:r>
-                              <w:t>Mobile ID</w:t>
-                            </w:r>
-                          </w:p>
-                        </w:txbxContent>
-                      </wps:txbx>
-                      <wps:bodyPr rot="0" spcFirstLastPara="0" vertOverflow="overflow" horzOverflow="overflow" vert="horz" wrap="square" lIns="91440" tIns="45720" rIns="91440" bIns="45720" numCol="1" spcCol="0" rtlCol="0" fromWordArt="0" anchor="t" anchorCtr="0" forceAA="0" compatLnSpc="1">
-                        <a:prstTxWarp prst="textNoShape">
-                          <a:avLst/>
-                        </a:prstTxWarp>
-                        <a:noAutofit/>
-                      </wps:bodyPr>
-                    </wps:wsp>
-                  </a:graphicData>
-                </a:graphic>
-                <wp14:sizeRelH relativeFrom="margin">
-                  <wp14:pctWidth>0</wp14:pctWidth>
-                </wp14:sizeRelH>
-                <wp14:sizeRelV relativeFrom="margin">
-                  <wp14:pctHeight>0</wp14:pctHeight>
-                </wp14:sizeRelV>
-              </wp:anchor>
-            </w:drawing>
-          </mc:Choice>
-          <mc:Fallback>
-            <w:pict>
-              <v:shape id="Text Box 6" o:spid="_x0000_s1032" type="#_x0000_t202" style="position:absolute;margin-left:14.95pt;margin-top:204.45pt;width:90.95pt;height:22.15pt;z-index:251667456;visibility:visible;mso-wrap-style:square;mso-width-percent:0;mso-height-percent:0;mso-wrap-distance-left:9pt;mso-wrap-distance-top:0;mso-wrap-distance-right:9pt;mso-wrap-distance-bottom:0;mso-position-horizontal:absolute;mso-position-horizontal-relative:text;mso-position-vertical:absolute;mso-position-vertical-relative:text;mso-width-percent:0;mso-height-percent:0;mso-width-relative:margin;mso-height-relative:margin;v-text-anchor:top" o:gfxdata="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" fillcolor="white [3201]" stroked="f" strokeweight=".5pt">
-                <v:textbox>
-                  <w:txbxContent>
-                    <w:p>
-                      <w:r>
-                        <w:t>Mobile ID</w:t>
-                      </w:r>
-                    </w:p>
-                  </w:txbxContent>
-                </v:textbox>
-              </v:shape>
-            </w:pict>
-          </mc:Fallback>
-        </mc:AlternateContent>
+        <w:pict>
+          <v:shape id="Text Box 6" o:spid="_x0000_s1032" type="#_x0000_t202" style="position:absolute;margin-left:14.95pt;margin-top:204.45pt;width:90.95pt;height:22.15pt;z-index:251667456;visibility:visible;mso-width-relative:margin;mso-height-relative:margin" o:gfxdata="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" fillcolor="white [3201]" stroked="f" strokeweight=".5pt">
+            <v:textbox>
+              <w:txbxContent>
+                <w:p>
+                  <w:r>
+                    <w:t>Mobile ID</w:t>
+                  </w:r>
+                </w:p>
+              </w:txbxContent>
+            </v:textbox>
+          </v:shape>
+        </w:pict>
       </w:r>
       <w:r>
         <w:rPr>
           <w:noProof/>
         </w:rPr>
-        <mc:AlternateContent>
-          <mc:Choice Requires="wps">
-            <w:drawing>
-              <wp:anchor distT="0" distB="0" distL="114300" distR="114300" simplePos="0" relativeHeight="251665408" behindDoc="0" locked="0" layoutInCell="1" allowOverlap="1" wp14:anchorId="524C3118" wp14:editId="50044241">
-                <wp:simplePos x="0" y="0"/>
-                <wp:positionH relativeFrom="column">
-                  <wp:posOffset>191770</wp:posOffset>
-                </wp:positionH>
-                <wp:positionV relativeFrom="paragraph">
-                  <wp:posOffset>2100580</wp:posOffset>
-                </wp:positionV>
-                <wp:extent cx="622935" cy="240665"/>
-                <wp:effectExtent l="0" t="0" r="5715" b="6985"/>
-                <wp:wrapNone/>
-                <wp:docPr id="5" name="Text Box 5"/>
-                <wp:cNvGraphicFramePr/>
-                <a:graphic xmlns:a="http://schemas.openxmlformats.org/drawingml/2006/main">
-                  <a:graphicData uri="http://schemas.microsoft.com/office/word/2010/wordprocessingShape">
-                    <wps:wsp>
-                      <wps:cNvSpPr txBox="1"/>
-                      <wps:spPr>
-                        <a:xfrm>
-                          <a:off x="0" y="0"/>
-                          <a:ext cx="622935" cy="240665"/>
-                        </a:xfrm>
-                        <a:prstGeom prst="rect">
-                          <a:avLst/>
-                        </a:prstGeom>
-                        <a:solidFill>
-                          <a:schemeClr val="lt1"/>
-                        </a:solidFill>
-                        <a:ln w="6350">
-                          <a:noFill/>
-                        </a:ln>
-                        <a:effectLst/>
-                      </wps:spPr>
-                      <wps:style>
-                        <a:lnRef idx="0">
-                          <a:schemeClr val="accent1"/>
-                        </a:lnRef>
-                        <a:fillRef idx="0">
-                          <a:schemeClr val="accent1"/>
-                        </a:fillRef>
-                        <a:effectRef idx="0">
-                          <a:schemeClr val="accent1"/>
-                        </a:effectRef>
-                        <a:fontRef idx="minor">
-                          <a:schemeClr val="dk1"/>
-                        </a:fontRef>
-                      </wps:style>
-                      <wps:txbx>
-                        <w:txbxContent>
-                          <w:p>
-                            <w:r>
-                              <w:t>MMID</w:t>
-                            </w:r>
-                          </w:p>
-                        </w:txbxContent>
-                      </wps:txbx>
-                      <wps:bodyPr rot="0" spcFirstLastPara="0" vertOverflow="overflow" horzOverflow="overflow" vert="horz" wrap="square" lIns="91440" tIns="45720" rIns="91440" bIns="45720" numCol="1" spcCol="0" rtlCol="0" fromWordArt="0" anchor="t" anchorCtr="0" forceAA="0" compatLnSpc="1">
-                        <a:prstTxWarp prst="textNoShape">
-                          <a:avLst/>
-                        </a:prstTxWarp>
-                        <a:noAutofit/>
-                      </wps:bodyPr>
-                    </wps:wsp>
-                  </a:graphicData>
-                </a:graphic>
-                <wp14:sizeRelH relativeFrom="margin">
-                  <wp14:pctWidth>0</wp14:pctWidth>
-                </wp14:sizeRelH>
-              </wp:anchor>
-            </w:drawing>
-          </mc:Choice>
-          <mc:Fallback>
-            <w:pict>
-              <v:shape id="Text Box 5" o:spid="_x0000_s1033" type="#_x0000_t202" style="position:absolute;margin-left:15.1pt;margin-top:165.4pt;width:49.05pt;height:18.95pt;z-index:251665408;visibility:visible;mso-wrap-style:square;mso-width-percent:0;mso-wrap-distance-left:9pt;mso-wrap-distance-top:0;mso-wrap-distance-right:9pt;mso-wrap-distance-bottom:0;mso-position-horizontal:absolute;mso-position-horizontal-relative:text;mso-position-vertical:absolute;mso-position-vertical-relative:text;mso-width-percent:0;mso-width-relative:margin;v-text-anchor:top" o:gfxdata="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" fillcolor="white [3201]" stroked="f" strokeweight=".5pt">
-                <v:textbox>
-                  <w:txbxContent>
-                    <w:p>
-                      <w:r>
-                        <w:t>MMID</w:t>
-                      </w:r>
-                    </w:p>
-                  </w:txbxContent>
-                </v:textbox>
-              </v:shape>
-            </w:pict>
-          </mc:Fallback>
-        </mc:AlternateContent>
+        <w:pict>
+          <v:shape id="Text Box 5" o:spid="_x0000_s1033" type="#_x0000_t202" style="position:absolute;margin-left:15.1pt;margin-top:165.4pt;width:49.05pt;height:18.95pt;z-index:251665408;visibility:visible;mso-width-relative:margin" o:gfxdata="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" fillcolor="white [3201]" stroked="f" strokeweight=".5pt">
+            <v:textbox>
+              <w:txbxContent>
+                <w:p>
+                  <w:r>
+                    <w:t>MMID</w:t>
+                  </w:r>
+                </w:p>
+              </w:txbxContent>
+            </v:textbox>
+          </v:shape>
+        </w:pict>
       </w:r>
       <w:r>
         <w:rPr>
           <w:noProof/>
         </w:rPr>
-        <mc:AlternateContent>
-          <mc:Choice Requires="wps">
-            <w:drawing>
-              <wp:anchor distT="0" distB="0" distL="114300" distR="114300" simplePos="0" relativeHeight="251663360" behindDoc="0" locked="0" layoutInCell="1" allowOverlap="1" wp14:anchorId="4E6E9DF7" wp14:editId="04AEEB38">
-                <wp:simplePos x="0" y="0"/>
-                <wp:positionH relativeFrom="column">
-                  <wp:posOffset>190500</wp:posOffset>
-                </wp:positionH>
-                <wp:positionV relativeFrom="paragraph">
-                  <wp:posOffset>1597025</wp:posOffset>
-                </wp:positionV>
-                <wp:extent cx="914400" cy="260985"/>
-                <wp:effectExtent l="0" t="0" r="3810" b="5715"/>
-                <wp:wrapNone/>
-                <wp:docPr id="4" name="Text Box 4"/>
-                <wp:cNvGraphicFramePr/>
-                <a:graphic xmlns:a="http://schemas.openxmlformats.org/drawingml/2006/main">
-                  <a:graphicData uri="http://schemas.microsoft.com/office/word/2010/wordprocessingShape">
-                    <wps:wsp>
-                      <wps:cNvSpPr txBox="1"/>
-                      <wps:spPr>
-                        <a:xfrm>
-                          <a:off x="0" y="0"/>
-                          <a:ext cx="914400" cy="260985"/>
-                        </a:xfrm>
-                        <a:prstGeom prst="rect">
-                          <a:avLst/>
-                        </a:prstGeom>
-                        <a:solidFill>
-                          <a:schemeClr val="lt1"/>
-                        </a:solidFill>
-                        <a:ln w="6350">
-                          <a:noFill/>
-                        </a:ln>
-                        <a:effectLst/>
-                      </wps:spPr>
-                      <wps:style>
-                        <a:lnRef idx="0">
-                          <a:schemeClr val="accent1"/>
-                        </a:lnRef>
-                        <a:fillRef idx="0">
-                          <a:schemeClr val="accent1"/>
-                        </a:fillRef>
-                        <a:effectRef idx="0">
-                          <a:schemeClr val="accent1"/>
-                        </a:effectRef>
-                        <a:fontRef idx="minor">
-                          <a:schemeClr val="dk1"/>
-                        </a:fontRef>
-                      </wps:style>
-                      <wps:txbx>
-                        <w:txbxContent>
-                          <w:p>
-                            <w:r>
-                              <w:t>OR</w:t>
-                            </w:r>
-                          </w:p>
-                        </w:txbxContent>
-                      </wps:txbx>
-                      <wps:bodyPr rot="0" spcFirstLastPara="0" vertOverflow="overflow" horzOverflow="overflow" vert="horz" wrap="none" lIns="91440" tIns="45720" rIns="91440" bIns="45720" numCol="1" spcCol="0" rtlCol="0" fromWordArt="0" anchor="t" anchorCtr="0" forceAA="0" compatLnSpc="1">
-                        <a:prstTxWarp prst="textNoShape">
-                          <a:avLst/>
-                        </a:prstTxWarp>
-                        <a:noAutofit/>
-                      </wps:bodyPr>
-                    </wps:wsp>
-                  </a:graphicData>
-                </a:graphic>
-                <wp14:sizeRelV relativeFrom="margin">
-                  <wp14:pctHeight>0</wp14:pctHeight>
-                </wp14:sizeRelV>
-              </wp:anchor>
-            </w:drawing>
-          </mc:Choice>
-          <mc:Fallback>
-            <w:pict>
-              <v:shape id="Text Box 4" o:spid="_x0000_s1034" type="#_x0000_t202" style="position:absolute;margin-left:15pt;margin-top:125.75pt;width:1in;height:20.55pt;z-index:251663360;visibility:visible;mso-wrap-style:none;mso-height-percent:0;mso-wrap-distance-left:9pt;mso-wrap-distance-top:0;mso-wrap-distance-right:9pt;mso-wrap-distance-bottom:0;mso-position-horizontal:absolute;mso-position-horizontal-relative:text;mso-position-vertical:absolute;mso-position-vertical-relative:text;mso-height-percent:0;mso-height-relative:margin;v-text-anchor:top" o:gfxdata="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" fillcolor="white [3201]" stroked="f" strokeweight=".5pt">
-                <v:textbox>
-                  <w:txbxContent>
-                    <w:p>
-                      <w:r>
-                        <w:t>OR</w:t>
-                      </w:r>
-                    </w:p>
-                  </w:txbxContent>
-                </v:textbox>
-              </v:shape>
-            </w:pict>
-          </mc:Fallback>
-        </mc:AlternateContent>
+        <w:pict>
+          <v:shape id="Text Box 4" o:spid="_x0000_s1034" type="#_x0000_t202" style="position:absolute;margin-left:15pt;margin-top:125.75pt;width:1in;height:20.55pt;z-index:251663360;visibility:visible;mso-wrap-style:none;mso-height-relative:margin" o:gfxdata="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" fillcolor="white [3201]" stroked="f" strokeweight=".5pt">
+            <v:textbox>
+              <w:txbxContent>
+                <w:p>
+                  <w:r>
+                    <w:t>OR</w:t>
+                  </w:r>
+                </w:p>
+              </w:txbxContent>
+            </v:textbox>
+          </v:shape>
+        </w:pict>
       </w:r>
       <w:r>
         <w:rPr>
           <w:noProof/>
         </w:rPr>
-        <mc:AlternateContent>
-          <mc:Choice Requires="wps">
-            <w:drawing>
-              <wp:anchor distT="0" distB="0" distL="114300" distR="114300" simplePos="0" relativeHeight="251662336" behindDoc="0" locked="0" layoutInCell="1" allowOverlap="1" wp14:anchorId="1B225F41" wp14:editId="10AD0540">
-                <wp:simplePos x="0" y="0"/>
-                <wp:positionH relativeFrom="column">
-                  <wp:posOffset>190919</wp:posOffset>
-                </wp:positionH>
-                <wp:positionV relativeFrom="paragraph">
-                  <wp:posOffset>1034820</wp:posOffset>
-                </wp:positionV>
-                <wp:extent cx="1155560" cy="281354"/>
-                <wp:effectExtent l="0" t="0" r="6985" b="4445"/>
-                <wp:wrapNone/>
-                <wp:docPr id="3" name="Text Box 3"/>
-                <wp:cNvGraphicFramePr/>
-                <a:graphic xmlns:a="http://schemas.openxmlformats.org/drawingml/2006/main">
-                  <a:graphicData uri="http://schemas.microsoft.com/office/word/2010/wordprocessingShape">
-                    <wps:wsp>
-                      <wps:cNvSpPr txBox="1"/>
-                      <wps:spPr>
-                        <a:xfrm>
-                          <a:off x="0" y="0"/>
-                          <a:ext cx="1155560" cy="281354"/>
-                        </a:xfrm>
-                        <a:prstGeom prst="rect">
-                          <a:avLst/>
-                        </a:prstGeom>
-                        <a:solidFill>
-                          <a:schemeClr val="lt1"/>
-                        </a:solidFill>
-                        <a:ln w="6350">
-                          <a:noFill/>
-                        </a:ln>
-                        <a:effectLst/>
-                      </wps:spPr>
-                      <wps:style>
-                        <a:lnRef idx="0">
-                          <a:schemeClr val="accent1"/>
-                        </a:lnRef>
-                        <a:fillRef idx="0">
-                          <a:schemeClr val="accent1"/>
-                        </a:fillRef>
-                        <a:effectRef idx="0">
-                          <a:schemeClr val="accent1"/>
-                        </a:effectRef>
-                        <a:fontRef idx="minor">
-                          <a:schemeClr val="dk1"/>
-                        </a:fontRef>
-                      </wps:style>
-                      <wps:txbx>
-                        <w:txbxContent>
-                          <w:p>
-                            <w:r>
-                              <w:t>Account</w:t>
-                            </w:r>
-                          </w:p>
-                        </w:txbxContent>
-                      </wps:txbx>
-                      <wps:bodyPr rot="0" spcFirstLastPara="0" vertOverflow="overflow" horzOverflow="overflow" vert="horz" wrap="square" lIns="91440" tIns="45720" rIns="91440" bIns="45720" numCol="1" spcCol="0" rtlCol="0" fromWordArt="0" anchor="t" anchorCtr="0" forceAA="0" compatLnSpc="1">
-                        <a:prstTxWarp prst="textNoShape">
-                          <a:avLst/>
-                        </a:prstTxWarp>
-                        <a:noAutofit/>
-                      </wps:bodyPr>
-                    </wps:wsp>
-                  </a:graphicData>
-                </a:graphic>
-                <wp14:sizeRelH relativeFrom="margin">
-                  <wp14:pctWidth>0</wp14:pctWidth>
-                </wp14:sizeRelH>
-                <wp14:sizeRelV relativeFrom="margin">
-                  <wp14:pctHeight>0</wp14:pctHeight>
-                </wp14:sizeRelV>
-              </wp:anchor>
-            </w:drawing>
-          </mc:Choice>
-          <mc:Fallback>
-            <w:pict>
-              <v:shape id="Text Box 3" o:spid="_x0000_s1035" type="#_x0000_t202" style="position:absolute;margin-left:15.05pt;margin-top:81.5pt;width:91pt;height:22.15pt;z-index:251662336;visibility:visible;mso-wrap-style:square;mso-width-percent:0;mso-height-percent:0;mso-wrap-distance-left:9pt;mso-wrap-distance-top:0;mso-wrap-distance-right:9pt;mso-wrap-distance-bottom:0;mso-position-horizontal:absolute;mso-position-horizontal-relative:text;mso-position-vertical:absolute;mso-position-vertical-relative:text;mso-width-percent:0;mso-height-percent:0;mso-width-relative:margin;mso-height-relative:margin;v-text-anchor:top" o:gfxdata="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" fillcolor="white [3201]" stroked="f" strokeweight=".5pt">
-                <v:textbox>
-                  <w:txbxContent>
-                    <w:p>
-                      <w:r>
-                        <w:t>Account</w:t>
-                      </w:r>
-                    </w:p>
-                  </w:txbxContent>
-                </v:textbox>
-              </v:shape>
-            </w:pict>
-          </mc:Fallback>
-        </mc:AlternateContent>
+        <w:pict>
+          <v:shape id="Text Box 3" o:spid="_x0000_s1035" type="#_x0000_t202" style="position:absolute;margin-left:15.05pt;margin-top:81.5pt;width:91pt;height:22.15pt;z-index:251662336;visibility:visible;mso-width-relative:margin;mso-height-relative:margin" o:gfxdata="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" fillcolor="white [3201]" stroked="f" strokeweight=".5pt">
+            <v:textbox>
+              <w:txbxContent>
+                <w:p>
+                  <w:r>
+                    <w:t>Account</w:t>
+                  </w:r>
+                </w:p>
+              </w:txbxContent>
+            </v:textbox>
+          </v:shape>
+        </w:pict>
       </w:r>
       <w:r>
         <w:rPr>
           <w:noProof/>
         </w:rPr>
-        <mc:AlternateContent>
-          <mc:Choice Requires="wps">
-            <w:drawing>
-              <wp:anchor distT="0" distB="0" distL="114300" distR="114300" simplePos="0" relativeHeight="251660288" behindDoc="0" locked="0" layoutInCell="1" allowOverlap="1" wp14:anchorId="58AF2A69" wp14:editId="52FAE6E5">
-                <wp:simplePos x="0" y="0"/>
-                <wp:positionH relativeFrom="column">
-                  <wp:posOffset>190919</wp:posOffset>
-                </wp:positionH>
-                <wp:positionV relativeFrom="paragraph">
-                  <wp:posOffset>632886</wp:posOffset>
-                </wp:positionV>
-                <wp:extent cx="622997" cy="241160"/>
-                <wp:effectExtent l="0" t="0" r="5715" b="6985"/>
-                <wp:wrapNone/>
-                <wp:docPr id="2" name="Text Box 2"/>
-                <wp:cNvGraphicFramePr/>
-                <a:graphic xmlns:a="http://schemas.openxmlformats.org/drawingml/2006/main">
-                  <a:graphicData uri="http://schemas.microsoft.com/office/word/2010/wordprocessingShape">
-                    <wps:wsp>
-                      <wps:cNvSpPr txBox="1"/>
-                      <wps:spPr>
-                        <a:xfrm>
-                          <a:off x="0" y="0"/>
-                          <a:ext cx="622997" cy="241160"/>
-                        </a:xfrm>
-                        <a:prstGeom prst="rect">
-                          <a:avLst/>
-                        </a:prstGeom>
-                        <a:solidFill>
-                          <a:schemeClr val="lt1"/>
-                        </a:solidFill>
-                        <a:ln w="6350">
-                          <a:noFill/>
-                        </a:ln>
-                        <a:effectLst/>
-                      </wps:spPr>
-                      <wps:style>
-                        <a:lnRef idx="0">
-                          <a:schemeClr val="accent1"/>
-                        </a:lnRef>
-                        <a:fillRef idx="0">
-                          <a:schemeClr val="accent1"/>
-                        </a:fillRef>
-                        <a:effectRef idx="0">
-                          <a:schemeClr val="accent1"/>
-                        </a:effectRef>
-                        <a:fontRef idx="minor">
-                          <a:schemeClr val="dk1"/>
-                        </a:fontRef>
-                      </wps:style>
-                      <wps:txbx>
-                        <w:txbxContent>
-                          <w:p>
-                            <w:r>
-                              <w:t>Bank</w:t>
-                            </w:r>
-                          </w:p>
-                        </w:txbxContent>
-                      </wps:txbx>
-                      <wps:bodyPr rot="0" spcFirstLastPara="0" vertOverflow="overflow" horzOverflow="overflow" vert="horz" wrap="square" lIns="91440" tIns="45720" rIns="91440" bIns="45720" numCol="1" spcCol="0" rtlCol="0" fromWordArt="0" anchor="t" anchorCtr="0" forceAA="0" compatLnSpc="1">
-                        <a:prstTxWarp prst="textNoShape">
-                          <a:avLst/>
-                        </a:prstTxWarp>
-                        <a:noAutofit/>
-                      </wps:bodyPr>
-                    </wps:wsp>
-                  </a:graphicData>
-                </a:graphic>
-                <wp14:sizeRelH relativeFrom="margin">
-                  <wp14:pctWidth>0</wp14:pctWidth>
-                </wp14:sizeRelH>
-              </wp:anchor>
-            </w:drawing>
-          </mc:Choice>
-          <mc:Fallback>
-            <w:pict>
-              <v:shape id="Text Box 2" o:spid="_x0000_s1036" type="#_x0000_t202" style="position:absolute;margin-left:15.05pt;margin-top:49.85pt;width:49.05pt;height:19pt;z-index:251660288;visibility:visible;mso-wrap-style:square;mso-width-percent:0;mso-wrap-distance-left:9pt;mso-wrap-distance-top:0;mso-wrap-distance-right:9pt;mso-wrap-distance-bottom:0;mso-position-horizontal:absolute;mso-position-horizontal-relative:text;mso-position-vertical:absolute;mso-position-vertical-relative:text;mso-width-percent:0;mso-width-relative:margin;v-text-anchor:top" o:gfxdata="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" fillcolor="white [3201]" stroked="f" strokeweight=".5pt">
-                <v:textbox>
-                  <w:txbxContent>
-                    <w:p>
-                      <w:r>
-                        <w:t>Bank</w:t>
-                      </w:r>
-                    </w:p>
-                  </w:txbxContent>
-                </v:textbox>
-              </v:shape>
-            </w:pict>
-          </mc:Fallback>
-        </mc:AlternateContent>
+        <w:pict>
+          <v:shape id="Text Box 2" o:spid="_x0000_s1036" type="#_x0000_t202" style="position:absolute;margin-left:15.05pt;margin-top:49.85pt;width:49.05pt;height:19pt;z-index:251660288;visibility:visible;mso-width-relative:margin" o:gfxdata="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" fillcolor="white [3201]" stroked="f" strokeweight=".5pt">
+            <v:textbox>
+              <w:txbxContent>
+                <w:p>
+                  <w:r>
+                    <w:t>Bank</w:t>
+                  </w:r>
+                </w:p>
+              </w:txbxContent>
+            </v:textbox>
+          </v:shape>
+        </w:pict>
       </w:r>
     </w:p>
     <w:p>
@@ -1520,10 +595,10 @@
                     </pic:cNvPicPr>
                   </pic:nvPicPr>
                   <pic:blipFill>
-                    <a:blip r:embed="rId6">
+                    <a:blip r:embed="rId5" cstate="print">
                       <a:extLst>
                         <a:ext uri="{28A0092B-C50C-407E-A947-70E740481C1C}">
-                          <a14:useLocalDpi xmlns:a14="http://schemas.microsoft.com/office/drawing/2010/main" val="0"/>
+                          <a14:useLocalDpi xmlns:a14="http://schemas.microsoft.com/office/drawing/2010/main" xmlns:wps="http://schemas.microsoft.com/office/word/2010/wordprocessingShape" xmlns:wpi="http://schemas.microsoft.com/office/word/2010/wordprocessingInk" xmlns:wpg="http://schemas.microsoft.com/office/word/2010/wordprocessingGroup" xmlns:w14="http://schemas.microsoft.com/office/word/2010/wordml" xmlns:w="http://schemas.openxmlformats.org/wordprocessingml/2006/main" xmlns:w10="urn:schemas-microsoft-com:office:word" xmlns:wp14="http://schemas.microsoft.com/office/word/2010/wordprocessingDrawing" xmlns:v="urn:schemas-microsoft-com:vml" xmlns:o="urn:schemas-microsoft-com:office:office" xmlns:mc="http://schemas.openxmlformats.org/markup-compatibility/2006" xmlns:wpc="http://schemas.microsoft.com/office/word/2010/wordprocessingCanvas" xmlns="" val="0"/>
                         </a:ext>
                       </a:extLst>
                     </a:blip>
@@ -1607,10 +682,10 @@
                     <pic:cNvPicPr/>
                   </pic:nvPicPr>
                   <pic:blipFill>
-                    <a:blip r:embed="rId7">
+                    <a:blip r:embed="rId6" cstate="print">
                       <a:extLst>
                         <a:ext uri="{28A0092B-C50C-407E-A947-70E740481C1C}">
-                          <a14:useLocalDpi xmlns:a14="http://schemas.microsoft.com/office/drawing/2010/main" val="0"/>
+                          <a14:useLocalDpi xmlns:a14="http://schemas.microsoft.com/office/drawing/2010/main" xmlns:wps="http://schemas.microsoft.com/office/word/2010/wordprocessingShape" xmlns:wpi="http://schemas.microsoft.com/office/word/2010/wordprocessingInk" xmlns:wpg="http://schemas.microsoft.com/office/word/2010/wordprocessingGroup" xmlns:w14="http://schemas.microsoft.com/office/word/2010/wordml" xmlns:w="http://schemas.openxmlformats.org/wordprocessingml/2006/main" xmlns:w10="urn:schemas-microsoft-com:office:word" xmlns:wp14="http://schemas.microsoft.com/office/word/2010/wordprocessingDrawing" xmlns:v="urn:schemas-microsoft-com:vml" xmlns:o="urn:schemas-microsoft-com:office:office" xmlns:mc="http://schemas.openxmlformats.org/markup-compatibility/2006" xmlns:wpc="http://schemas.microsoft.com/office/word/2010/wordprocessingCanvas" xmlns="" val="0"/>
                         </a:ext>
                       </a:extLst>
                     </a:blip>
@@ -1789,10 +864,10 @@
                     </pic:cNvPicPr>
                   </pic:nvPicPr>
                   <pic:blipFill>
-                    <a:blip r:embed="rId8">
+                    <a:blip r:embed="rId7" cstate="print">
                       <a:extLst>
                         <a:ext uri="{28A0092B-C50C-407E-A947-70E740481C1C}">
-                          <a14:useLocalDpi xmlns:a14="http://schemas.microsoft.com/office/drawing/2010/main" val="0"/>
+                          <a14:useLocalDpi xmlns:a14="http://schemas.microsoft.com/office/drawing/2010/main" xmlns:wps="http://schemas.microsoft.com/office/word/2010/wordprocessingShape" xmlns:wpi="http://schemas.microsoft.com/office/word/2010/wordprocessingInk" xmlns:wpg="http://schemas.microsoft.com/office/word/2010/wordprocessingGroup" xmlns:w14="http://schemas.microsoft.com/office/word/2010/wordml" xmlns:w="http://schemas.openxmlformats.org/wordprocessingml/2006/main" xmlns:w10="urn:schemas-microsoft-com:office:word" xmlns:wp14="http://schemas.microsoft.com/office/word/2010/wordprocessingDrawing" xmlns:v="urn:schemas-microsoft-com:vml" xmlns:o="urn:schemas-microsoft-com:office:office" xmlns:mc="http://schemas.openxmlformats.org/markup-compatibility/2006" xmlns:wpc="http://schemas.microsoft.com/office/word/2010/wordprocessingCanvas" xmlns="" val="0"/>
                         </a:ext>
                       </a:extLst>
                     </a:blip>
@@ -1857,10 +932,10 @@
                     <pic:cNvPicPr/>
                   </pic:nvPicPr>
                   <pic:blipFill>
-                    <a:blip r:embed="rId9">
+                    <a:blip r:embed="rId8" cstate="print">
                       <a:extLst>
                         <a:ext uri="{28A0092B-C50C-407E-A947-70E740481C1C}">
-                          <a14:useLocalDpi xmlns:a14="http://schemas.microsoft.com/office/drawing/2010/main" val="0"/>
+                          <a14:useLocalDpi xmlns:a14="http://schemas.microsoft.com/office/drawing/2010/main" xmlns:wps="http://schemas.microsoft.com/office/word/2010/wordprocessingShape" xmlns:wpi="http://schemas.microsoft.com/office/word/2010/wordprocessingInk" xmlns:wpg="http://schemas.microsoft.com/office/word/2010/wordprocessingGroup" xmlns:w14="http://schemas.microsoft.com/office/word/2010/wordml" xmlns:w="http://schemas.openxmlformats.org/wordprocessingml/2006/main" xmlns:w10="urn:schemas-microsoft-com:office:word" xmlns:wp14="http://schemas.microsoft.com/office/word/2010/wordprocessingDrawing" xmlns:v="urn:schemas-microsoft-com:vml" xmlns:o="urn:schemas-microsoft-com:office:office" xmlns:mc="http://schemas.openxmlformats.org/markup-compatibility/2006" xmlns:wpc="http://schemas.microsoft.com/office/word/2010/wordprocessingCanvas" xmlns="" val="0"/>
                         </a:ext>
                       </a:extLst>
                     </a:blip>
@@ -2100,10 +1175,10 @@
                     </pic:cNvPicPr>
                   </pic:nvPicPr>
                   <pic:blipFill>
-                    <a:blip r:embed="rId10">
+                    <a:blip r:embed="rId9" cstate="print">
                       <a:extLst>
                         <a:ext uri="{28A0092B-C50C-407E-A947-70E740481C1C}">
-                          <a14:useLocalDpi xmlns:a14="http://schemas.microsoft.com/office/drawing/2010/main" val="0"/>
+                          <a14:useLocalDpi xmlns:a14="http://schemas.microsoft.com/office/drawing/2010/main" xmlns:wps="http://schemas.microsoft.com/office/word/2010/wordprocessingShape" xmlns:wpi="http://schemas.microsoft.com/office/word/2010/wordprocessingInk" xmlns:wpg="http://schemas.microsoft.com/office/word/2010/wordprocessingGroup" xmlns:w14="http://schemas.microsoft.com/office/word/2010/wordml" xmlns:w="http://schemas.openxmlformats.org/wordprocessingml/2006/main" xmlns:w10="urn:schemas-microsoft-com:office:word" xmlns:wp14="http://schemas.microsoft.com/office/word/2010/wordprocessingDrawing" xmlns:v="urn:schemas-microsoft-com:vml" xmlns:o="urn:schemas-microsoft-com:office:office" xmlns:mc="http://schemas.openxmlformats.org/markup-compatibility/2006" xmlns:wpc="http://schemas.microsoft.com/office/word/2010/wordprocessingCanvas" xmlns="" val="0"/>
                         </a:ext>
                       </a:extLst>
                     </a:blip>
@@ -2328,10 +1403,10 @@
                     </pic:cNvPicPr>
                   </pic:nvPicPr>
                   <pic:blipFill>
-                    <a:blip r:embed="rId11">
+                    <a:blip r:embed="rId10" cstate="print">
                       <a:extLst>
                         <a:ext uri="{28A0092B-C50C-407E-A947-70E740481C1C}">
-                          <a14:useLocalDpi xmlns:a14="http://schemas.microsoft.com/office/drawing/2010/main" val="0"/>
+                          <a14:useLocalDpi xmlns:a14="http://schemas.microsoft.com/office/drawing/2010/main" xmlns:wps="http://schemas.microsoft.com/office/word/2010/wordprocessingShape" xmlns:wpi="http://schemas.microsoft.com/office/word/2010/wordprocessingInk" xmlns:wpg="http://schemas.microsoft.com/office/word/2010/wordprocessingGroup" xmlns:w14="http://schemas.microsoft.com/office/word/2010/wordml" xmlns:w="http://schemas.openxmlformats.org/wordprocessingml/2006/main" xmlns:w10="urn:schemas-microsoft-com:office:word" xmlns:wp14="http://schemas.microsoft.com/office/word/2010/wordprocessingDrawing" xmlns:v="urn:schemas-microsoft-com:vml" xmlns:o="urn:schemas-microsoft-com:office:office" xmlns:mc="http://schemas.openxmlformats.org/markup-compatibility/2006" xmlns:wpc="http://schemas.microsoft.com/office/word/2010/wordprocessingCanvas" xmlns="" val="0"/>
                         </a:ext>
                       </a:extLst>
                     </a:blip>
@@ -2557,10 +1632,10 @@
                     </pic:cNvPicPr>
                   </pic:nvPicPr>
                   <pic:blipFill>
-                    <a:blip r:embed="rId12">
+                    <a:blip r:embed="rId11" cstate="print">
                       <a:extLst>
                         <a:ext uri="{28A0092B-C50C-407E-A947-70E740481C1C}">
-                          <a14:useLocalDpi xmlns:a14="http://schemas.microsoft.com/office/drawing/2010/main" val="0"/>
+                          <a14:useLocalDpi xmlns:a14="http://schemas.microsoft.com/office/drawing/2010/main" xmlns:wps="http://schemas.microsoft.com/office/word/2010/wordprocessingShape" xmlns:wpi="http://schemas.microsoft.com/office/word/2010/wordprocessingInk" xmlns:wpg="http://schemas.microsoft.com/office/word/2010/wordprocessingGroup" xmlns:w14="http://schemas.microsoft.com/office/word/2010/wordml" xmlns:w="http://schemas.openxmlformats.org/wordprocessingml/2006/main" xmlns:w10="urn:schemas-microsoft-com:office:word" xmlns:wp14="http://schemas.microsoft.com/office/word/2010/wordprocessingDrawing" xmlns:v="urn:schemas-microsoft-com:vml" xmlns:o="urn:schemas-microsoft-com:office:office" xmlns:mc="http://schemas.openxmlformats.org/markup-compatibility/2006" xmlns:wpc="http://schemas.microsoft.com/office/word/2010/wordprocessingCanvas" xmlns="" val="0"/>
                         </a:ext>
                       </a:extLst>
                     </a:blip>
@@ -2759,10 +1834,10 @@
                     </pic:cNvPicPr>
                   </pic:nvPicPr>
                   <pic:blipFill>
-                    <a:blip r:embed="rId13">
+                    <a:blip r:embed="rId12" cstate="print">
                       <a:extLst>
                         <a:ext uri="{28A0092B-C50C-407E-A947-70E740481C1C}">
-                          <a14:useLocalDpi xmlns:a14="http://schemas.microsoft.com/office/drawing/2010/main" val="0"/>
+                          <a14:useLocalDpi xmlns:a14="http://schemas.microsoft.com/office/drawing/2010/main" xmlns:wps="http://schemas.microsoft.com/office/word/2010/wordprocessingShape" xmlns:wpi="http://schemas.microsoft.com/office/word/2010/wordprocessingInk" xmlns:wpg="http://schemas.microsoft.com/office/word/2010/wordprocessingGroup" xmlns:w14="http://schemas.microsoft.com/office/word/2010/wordml" xmlns:w="http://schemas.openxmlformats.org/wordprocessingml/2006/main" xmlns:w10="urn:schemas-microsoft-com:office:word" xmlns:wp14="http://schemas.microsoft.com/office/word/2010/wordprocessingDrawing" xmlns:v="urn:schemas-microsoft-com:vml" xmlns:o="urn:schemas-microsoft-com:office:office" xmlns:mc="http://schemas.openxmlformats.org/markup-compatibility/2006" xmlns:wpc="http://schemas.microsoft.com/office/word/2010/wordprocessingCanvas" xmlns="" val="0"/>
                         </a:ext>
                       </a:extLst>
                     </a:blip>
@@ -3108,7 +2183,11 @@
       </w:r>
     </w:p>
     <w:p/>
-    <w:p/>
+    <w:p>
+      <w:r>
+        <w:t>The quick brown fox jump over the lazy dog.</w:t>
+      </w:r>
+    </w:p>
     <w:sectPr>
       <w:pgSz w:w="12240" w:h="15840"/>
       <w:pgMar w:top="1440" w:right="1440" w:bottom="1440" w:left="1440" w:header="720" w:footer="720" w:gutter="0"/>
@@ -3120,7 +2199,7 @@
 </file>
 
 <file path=word/numbering.xml><?xml version="1.0" encoding="utf-8"?>
-<w:numbering xmlns:wpc="http://schemas.microsoft.com/office/word/2010/wordprocessingCanvas" xmlns:mc="http://schemas.openxmlformats.org/markup-compatibility/2006" xmlns:o="urn:schemas-microsoft-com:office:office" xmlns:r="http://schemas.openxmlformats.org/officeDocument/2006/relationships" xmlns:m="http://schemas.openxmlformats.org/officeDocument/2006/math" xmlns:v="urn:schemas-microsoft-com:vml" xmlns:wp14="http://schemas.microsoft.com/office/word/2010/wordprocessingDrawing" xmlns:wp="http://schemas.openxmlformats.org/drawingml/2006/wordprocessingDrawing" xmlns:w10="urn:schemas-microsoft-com:office:word" xmlns:w="http://schemas.openxmlformats.org/wordprocessingml/2006/main" xmlns:w14="http://schemas.microsoft.com/office/word/2010/wordml" xmlns:wpg="http://schemas.microsoft.com/office/word/2010/wordprocessingGroup" xmlns:wpi="http://schemas.microsoft.com/office/word/2010/wordprocessingInk" xmlns:wne="http://schemas.microsoft.com/office/word/2006/wordml" xmlns:wps="http://schemas.microsoft.com/office/word/2010/wordprocessingShape" mc:Ignorable="w14 wp14">
+<w:numbering xmlns:ve="http://schemas.openxmlformats.org/markup-compatibility/2006" xmlns:o="urn:schemas-microsoft-com:office:office" xmlns:r="http://schemas.openxmlformats.org/officeDocument/2006/relationships" xmlns:m="http://schemas.openxmlformats.org/officeDocument/2006/math" xmlns:v="urn:schemas-microsoft-com:vml" xmlns:wp="http://schemas.openxmlformats.org/drawingml/2006/wordprocessingDrawing" xmlns:w10="urn:schemas-microsoft-com:office:word" xmlns:w="http://schemas.openxmlformats.org/wordprocessingml/2006/main" xmlns:wne="http://schemas.microsoft.com/office/word/2006/wordml">
   <w:abstractNum w:abstractNumId="0">
     <w:nsid w:val="09B92E02"/>
     <w:multiLevelType w:val="hybridMultilevel"/>
@@ -3769,7 +2848,7 @@
 </file>
 
 <file path=word/styles.xml><?xml version="1.0" encoding="utf-8"?>
-<w:styles xmlns:mc="http://schemas.openxmlformats.org/markup-compatibility/2006" xmlns:r="http://schemas.openxmlformats.org/officeDocument/2006/relationships" xmlns:w="http://schemas.openxmlformats.org/wordprocessingml/2006/main" xmlns:w14="http://schemas.microsoft.com/office/word/2010/wordml" mc:Ignorable="w14">
+<w:styles xmlns:r="http://schemas.openxmlformats.org/officeDocument/2006/relationships" xmlns:w="http://schemas.openxmlformats.org/wordprocessingml/2006/main">
   <w:docDefaults>
     <w:rPrDefault>
       <w:rPr>
@@ -3927,6 +3006,7 @@
   <w:style w:type="paragraph" w:default="1" w:styleId="Normal">
     <w:name w:val="Normal"/>
     <w:qFormat/>
+    <w:rsid w:val="00CD4ED3"/>
   </w:style>
   <w:style w:type="paragraph" w:styleId="Heading1">
     <w:name w:val="heading 1"/>
@@ -3986,6 +3066,7 @@
     <w:uiPriority w:val="99"/>
     <w:semiHidden/>
     <w:unhideWhenUsed/>
+    <w:qFormat/>
     <w:tblPr>
       <w:tblInd w:w="0" w:type="dxa"/>
       <w:tblCellMar>

--- a/Requirements/Mobile Payment Wallet Requirements Document.docx
+++ b/Requirements/Mobile Payment Wallet Requirements Document.docx
@@ -2922,131 +2922,126 @@
       <w:r>
         <w:t xml:space="preserve">Status: Success of Failure. </w:t>
       </w:r>
+    </w:p>
+    <w:p>
+      <w:pPr>
+        <w:pStyle w:val="ListParagraph"/>
+      </w:pPr>
+      <w:r>
+        <w:lastRenderedPageBreak/>
+        <w:t>Failed transactions are displayed in red.</w:t>
+      </w:r>
+    </w:p>
+    <w:p>
+      <w:pPr>
+        <w:pStyle w:val="ListParagraph"/>
+      </w:pPr>
+    </w:p>
+    <w:p>
+      <w:pPr>
+        <w:pStyle w:val="ListParagraph"/>
+      </w:pPr>
+      <w:r>
+        <w:t xml:space="preserve">If the user touches any of the transaction entries, he would get more details of the transaction </w:t>
+      </w:r>
+      <w:proofErr w:type="gramStart"/>
+      <w:r>
+        <w:t>( Time</w:t>
+      </w:r>
+      <w:proofErr w:type="gramEnd"/>
+      <w:r>
+        <w:t xml:space="preserve"> of transaction, Full details of the Recipient/ Payer, </w:t>
+      </w:r>
+      <w:r>
+        <w:t>in addition to the details shown on the screen).</w:t>
+      </w:r>
+    </w:p>
+    <w:p>
+      <w:pPr>
+        <w:pStyle w:val="ListParagraph"/>
+      </w:pPr>
+    </w:p>
+    <w:p/>
+    <w:p>
+      <w:pPr>
+        <w:pStyle w:val="Heading2"/>
+      </w:pPr>
+    </w:p>
+    <w:p>
+      <w:pPr>
+        <w:pStyle w:val="Heading2"/>
+      </w:pPr>
+    </w:p>
+    <w:p>
+      <w:pPr>
+        <w:pStyle w:val="Heading2"/>
+      </w:pPr>
+      <w:r>
+        <w:t>Input XML Specification</w:t>
+      </w:r>
+      <w:r>
+        <w:t xml:space="preserve"> for </w:t>
+      </w:r>
+      <w:proofErr w:type="spellStart"/>
+      <w:r>
+        <w:t>QRCode</w:t>
+      </w:r>
+      <w:proofErr w:type="spellEnd"/>
+    </w:p>
+    <w:p/>
+    <w:p>
+      <w:proofErr w:type="gramStart"/>
+      <w:r>
+        <w:t>&lt;?xml</w:t>
+      </w:r>
+      <w:proofErr w:type="gramEnd"/>
+      <w:r>
+        <w:t xml:space="preserve"> version=”1.0” encoding=”UTF-8”?&gt;</w:t>
+      </w:r>
+    </w:p>
+    <w:p>
+      <w:r>
+        <w:t>&lt;</w:t>
+      </w:r>
+      <w:r>
+        <w:t>PAYMENTDATA</w:t>
+      </w:r>
+      <w:r>
+        <w:t xml:space="preserve"> </w:t>
+      </w:r>
+      <w:r>
+        <w:t>MOBID</w:t>
+      </w:r>
+      <w:r>
+        <w:t xml:space="preserve">=”NNNNNNNNNN” </w:t>
+      </w:r>
+      <w:r>
+        <w:t>MMID</w:t>
+      </w:r>
+      <w:r>
+        <w:t xml:space="preserve">=”NNNNNNN” amount=”NNNNNNNNNNNNN.NNNNN” </w:t>
+      </w:r>
+      <w:proofErr w:type="spellStart"/>
+      <w:r>
+        <w:t>refid</w:t>
+      </w:r>
+      <w:proofErr w:type="spellEnd"/>
+      <w:r>
+        <w:t>=”” &gt;&lt;/</w:t>
+      </w:r>
+      <w:proofErr w:type="spellStart"/>
+      <w:r>
+        <w:t>PaymentData</w:t>
+      </w:r>
+      <w:proofErr w:type="spellEnd"/>
+      <w:r>
+        <w:t>&gt;</w:t>
+      </w:r>
+    </w:p>
+    <w:p>
       <w:bookmarkStart w:id="0" w:name="_GoBack"/>
       <w:bookmarkEnd w:id="0"/>
     </w:p>
-    <w:p>
-      <w:pPr>
-        <w:pStyle w:val="ListParagraph"/>
-      </w:pPr>
-      <w:r>
-        <w:lastRenderedPageBreak/>
-        <w:t>Failed transactions are displayed in red.</w:t>
-      </w:r>
-    </w:p>
-    <w:p>
-      <w:pPr>
-        <w:pStyle w:val="ListParagraph"/>
-      </w:pPr>
-    </w:p>
-    <w:p>
-      <w:pPr>
-        <w:pStyle w:val="ListParagraph"/>
-      </w:pPr>
-      <w:r>
-        <w:t xml:space="preserve">If the user touches any of the transaction entries, he would get more details of the transaction </w:t>
-      </w:r>
-      <w:proofErr w:type="gramStart"/>
-      <w:r>
-        <w:t>( Time</w:t>
-      </w:r>
-      <w:proofErr w:type="gramEnd"/>
-      <w:r>
-        <w:t xml:space="preserve"> of transaction, Full details of the Recipient/ Payer, </w:t>
-      </w:r>
-      <w:r>
-        <w:t>in addition to the details shown on the screen).</w:t>
-      </w:r>
-    </w:p>
-    <w:p>
-      <w:pPr>
-        <w:pStyle w:val="ListParagraph"/>
-      </w:pPr>
-    </w:p>
-    <w:p/>
-    <w:p>
-      <w:pPr>
-        <w:pStyle w:val="Heading2"/>
-      </w:pPr>
-    </w:p>
-    <w:p>
-      <w:pPr>
-        <w:pStyle w:val="Heading2"/>
-      </w:pPr>
-    </w:p>
-    <w:p>
-      <w:pPr>
-        <w:pStyle w:val="Heading2"/>
-      </w:pPr>
-      <w:r>
-        <w:t>Input XML Specification</w:t>
-      </w:r>
-      <w:r>
-        <w:t xml:space="preserve"> for </w:t>
-      </w:r>
-      <w:proofErr w:type="spellStart"/>
-      <w:r>
-        <w:t>QRCode</w:t>
-      </w:r>
-      <w:proofErr w:type="spellEnd"/>
-    </w:p>
-    <w:p/>
-    <w:p>
-      <w:proofErr w:type="gramStart"/>
-      <w:r>
-        <w:t>&lt;?xml</w:t>
-      </w:r>
-      <w:proofErr w:type="gramEnd"/>
-      <w:r>
-        <w:t xml:space="preserve"> version=”1.0” encoding=”UTF-8”?&gt;</w:t>
-      </w:r>
-    </w:p>
-    <w:p>
-      <w:r>
-        <w:t>&lt;</w:t>
-      </w:r>
-      <w:proofErr w:type="spellStart"/>
-      <w:r>
-        <w:t>PaymentData</w:t>
-      </w:r>
-      <w:proofErr w:type="spellEnd"/>
-      <w:r>
-        <w:t xml:space="preserve"> </w:t>
-      </w:r>
-      <w:proofErr w:type="spellStart"/>
-      <w:r>
-        <w:t>mobid</w:t>
-      </w:r>
-      <w:proofErr w:type="spellEnd"/>
-      <w:r>
-        <w:t xml:space="preserve">=”NNNNNNNNNN” </w:t>
-      </w:r>
-      <w:proofErr w:type="spellStart"/>
-      <w:r>
-        <w:t>mmid</w:t>
-      </w:r>
-      <w:proofErr w:type="spellEnd"/>
-      <w:r>
-        <w:t xml:space="preserve">=”NNNNNNN” amount=”NNNNNNNNNNNNN.NNNNN” </w:t>
-      </w:r>
-      <w:proofErr w:type="spellStart"/>
-      <w:r>
-        <w:t>refid</w:t>
-      </w:r>
-      <w:proofErr w:type="spellEnd"/>
-      <w:r>
-        <w:t>=”” &gt;&lt;/</w:t>
-      </w:r>
-      <w:proofErr w:type="spellStart"/>
-      <w:r>
-        <w:t>PaymentData</w:t>
-      </w:r>
-      <w:proofErr w:type="spellEnd"/>
-      <w:r>
-        <w:t>&gt;</w:t>
-      </w:r>
-    </w:p>
-    <w:p/>
     <w:p>
       <w:r>
         <w:t>Or</w:t>
